--- a/reference/thesis.docx
+++ b/reference/thesis.docx
@@ -388,7 +388,7 @@
         <w:pStyle w:val="a3"/>
         <w:ind w:left="840" w:firstLineChars="0" w:firstLine="0"/>
         <w:rPr>
-          <w:rFonts w:ascii="Helvetica" w:hAnsi="Helvetica" w:cs="Helvetica"/>
+          <w:rFonts w:ascii="Helvetica" w:hAnsi="Helvetica" w:cs="Helvetica" w:hint="eastAsia"/>
           <w:color w:val="383838"/>
           <w:sz w:val="17"/>
           <w:szCs w:val="17"/>
@@ -402,6 +402,63 @@
           <w:szCs w:val="17"/>
         </w:rPr>
         <w:t>整个过程的技术。</w:t>
+      </w:r>
+    </w:p>
+    <w:p>
+      <w:pPr>
+        <w:pStyle w:val="a3"/>
+        <w:ind w:left="840" w:firstLineChars="0" w:firstLine="0"/>
+        <w:jc w:val="center"/>
+        <w:rPr>
+          <w:rFonts w:ascii="Helvetica" w:hAnsi="Helvetica" w:cs="Helvetica"/>
+          <w:color w:val="383838"/>
+          <w:sz w:val="17"/>
+          <w:szCs w:val="17"/>
+        </w:rPr>
+      </w:pPr>
+      <w:r>
+        <w:rPr>
+          <w:rFonts w:ascii="Helvetica" w:hAnsi="Helvetica" w:cs="Helvetica"/>
+          <w:noProof/>
+          <w:color w:val="383838"/>
+          <w:sz w:val="17"/>
+          <w:szCs w:val="17"/>
+        </w:rPr>
+        <w:drawing>
+          <wp:inline distT="0" distB="0" distL="0" distR="0">
+            <wp:extent cx="1880044" cy="1965960"/>
+            <wp:effectExtent l="19050" t="0" r="5906" b="0"/>
+            <wp:docPr id="2" name="图片 1" descr="bci_cycle_v2-2.png"/>
+            <wp:cNvGraphicFramePr>
+              <a:graphicFrameLocks xmlns:a="http://schemas.openxmlformats.org/drawingml/2006/main" noChangeAspect="1"/>
+            </wp:cNvGraphicFramePr>
+            <a:graphic xmlns:a="http://schemas.openxmlformats.org/drawingml/2006/main">
+              <a:graphicData uri="http://schemas.openxmlformats.org/drawingml/2006/picture">
+                <pic:pic xmlns:pic="http://schemas.openxmlformats.org/drawingml/2006/picture">
+                  <pic:nvPicPr>
+                    <pic:cNvPr id="0" name="bci_cycle_v2-2.png"/>
+                    <pic:cNvPicPr/>
+                  </pic:nvPicPr>
+                  <pic:blipFill>
+                    <a:blip r:embed="rId7" cstate="print"/>
+                    <a:stretch>
+                      <a:fillRect/>
+                    </a:stretch>
+                  </pic:blipFill>
+                  <pic:spPr>
+                    <a:xfrm>
+                      <a:off x="0" y="0"/>
+                      <a:ext cx="1880814" cy="1966765"/>
+                    </a:xfrm>
+                    <a:prstGeom prst="rect">
+                      <a:avLst/>
+                    </a:prstGeom>
+                  </pic:spPr>
+                </pic:pic>
+              </a:graphicData>
+            </a:graphic>
+          </wp:inline>
+        </w:drawing>
       </w:r>
     </w:p>
     <w:p>
@@ -1138,7 +1195,7 @@
                     <pic:cNvPicPr/>
                   </pic:nvPicPr>
                   <pic:blipFill>
-                    <a:blip r:embed="rId7" cstate="print"/>
+                    <a:blip r:embed="rId8" cstate="print"/>
                     <a:stretch>
                       <a:fillRect/>
                     </a:stretch>
@@ -1375,6 +1432,7 @@
         <w:rPr>
           <w:rFonts w:hint="eastAsia"/>
         </w:rPr>
+        <w:lastRenderedPageBreak/>
         <w:t>神经信号压缩</w:t>
       </w:r>
     </w:p>

--- a/reference/thesis.docx
+++ b/reference/thesis.docx
@@ -1,6 +1,6 @@
 
 <file path=word/document.xml><?xml version="1.0" encoding="utf-8"?>
-<w:document xmlns:ve="http://schemas.openxmlformats.org/markup-compatibility/2006" xmlns:o="urn:schemas-microsoft-com:office:office" xmlns:r="http://schemas.openxmlformats.org/officeDocument/2006/relationships" xmlns:m="http://schemas.openxmlformats.org/officeDocument/2006/math" xmlns:v="urn:schemas-microsoft-com:vml" xmlns:wp="http://schemas.openxmlformats.org/drawingml/2006/wordprocessingDrawing" xmlns:w10="urn:schemas-microsoft-com:office:word" xmlns:w="http://schemas.openxmlformats.org/wordprocessingml/2006/main" xmlns:wne="http://schemas.microsoft.com/office/word/2006/wordml">
+<w:document xmlns:wpc="http://schemas.microsoft.com/office/word/2010/wordprocessingCanvas" xmlns:mo="http://schemas.microsoft.com/office/mac/office/2008/main" xmlns:mc="http://schemas.openxmlformats.org/markup-compatibility/2006" xmlns:mv="urn:schemas-microsoft-com:mac:vml" xmlns:o="urn:schemas-microsoft-com:office:office" xmlns:r="http://schemas.openxmlformats.org/officeDocument/2006/relationships" xmlns:m="http://schemas.openxmlformats.org/officeDocument/2006/math" xmlns:v="urn:schemas-microsoft-com:vml" xmlns:wp14="http://schemas.microsoft.com/office/word/2010/wordprocessingDrawing" xmlns:wp="http://schemas.openxmlformats.org/drawingml/2006/wordprocessingDrawing" xmlns:w10="urn:schemas-microsoft-com:office:word" xmlns:w="http://schemas.openxmlformats.org/wordprocessingml/2006/main" xmlns:w14="http://schemas.microsoft.com/office/word/2010/wordml" xmlns:wpg="http://schemas.microsoft.com/office/word/2010/wordprocessingGroup" xmlns:wpi="http://schemas.microsoft.com/office/word/2010/wordprocessingInk" xmlns:wne="http://schemas.microsoft.com/office/word/2006/wordml" xmlns:wps="http://schemas.microsoft.com/office/word/2010/wordprocessingShape" mc:Ignorable="w14 wp14">
   <w:body>
     <w:p>
       <w:pPr>
@@ -388,7 +388,7 @@
         <w:pStyle w:val="a3"/>
         <w:ind w:left="840" w:firstLineChars="0" w:firstLine="0"/>
         <w:rPr>
-          <w:rFonts w:ascii="Helvetica" w:hAnsi="Helvetica" w:cs="Helvetica" w:hint="eastAsia"/>
+          <w:rFonts w:ascii="Helvetica" w:hAnsi="Helvetica" w:cs="Helvetica"/>
           <w:color w:val="383838"/>
           <w:sz w:val="17"/>
           <w:szCs w:val="17"/>
@@ -425,7 +425,7 @@
           <w:szCs w:val="17"/>
         </w:rPr>
         <w:drawing>
-          <wp:inline distT="0" distB="0" distL="0" distR="0">
+          <wp:inline distT="0" distB="0" distL="0" distR="0" wp14:anchorId="51EFEA64" wp14:editId="7BFFD804">
             <wp:extent cx="1880044" cy="1965960"/>
             <wp:effectExtent l="19050" t="0" r="5906" b="0"/>
             <wp:docPr id="2" name="图片 1" descr="bci_cycle_v2-2.png"/>
@@ -440,7 +440,7 @@
                     <pic:cNvPicPr/>
                   </pic:nvPicPr>
                   <pic:blipFill>
-                    <a:blip r:embed="rId7" cstate="print"/>
+                    <a:blip r:embed="rId8" cstate="print"/>
                     <a:stretch>
                       <a:fillRect/>
                     </a:stretch>
@@ -506,25 +506,14 @@
         </w:rPr>
         <w:t>现在有很多测量脑信号的技术，如</w:t>
       </w:r>
-      <w:proofErr w:type="spellStart"/>
-      <w:r>
-        <w:rPr>
-          <w:rFonts w:ascii="Helvetica" w:hAnsi="Helvetica" w:cs="Helvetica" w:hint="eastAsia"/>
-          <w:color w:val="383838"/>
-          <w:sz w:val="17"/>
-          <w:szCs w:val="17"/>
-        </w:rPr>
-        <w:t>fMRI</w:t>
-      </w:r>
-      <w:proofErr w:type="spellEnd"/>
-      <w:r>
-        <w:rPr>
-          <w:rFonts w:ascii="Helvetica" w:hAnsi="Helvetica" w:cs="Helvetica" w:hint="eastAsia"/>
-          <w:color w:val="383838"/>
-          <w:sz w:val="17"/>
-          <w:szCs w:val="17"/>
-        </w:rPr>
-        <w:t xml:space="preserve"> </w:t>
+      <w:r>
+        <w:rPr>
+          <w:rFonts w:ascii="Helvetica" w:hAnsi="Helvetica" w:cs="Helvetica" w:hint="eastAsia"/>
+          <w:color w:val="383838"/>
+          <w:sz w:val="17"/>
+          <w:szCs w:val="17"/>
+        </w:rPr>
+        <w:t xml:space="preserve">fMRI </w:t>
       </w:r>
       <w:r>
         <w:rPr>
@@ -1180,7 +1169,7 @@
           <w:noProof/>
         </w:rPr>
         <w:drawing>
-          <wp:inline distT="0" distB="0" distL="0" distR="0">
+          <wp:inline distT="0" distB="0" distL="0" distR="0" wp14:anchorId="210F128F" wp14:editId="5A47AA3A">
             <wp:extent cx="4122420" cy="983703"/>
             <wp:effectExtent l="19050" t="0" r="0" b="0"/>
             <wp:docPr id="1" name="图片 0" descr="p300_oddball_st.png"/>
@@ -1195,7 +1184,7 @@
                     <pic:cNvPicPr/>
                   </pic:nvPicPr>
                   <pic:blipFill>
-                    <a:blip r:embed="rId8" cstate="print"/>
+                    <a:blip r:embed="rId9" cstate="print"/>
                     <a:stretch>
                       <a:fillRect/>
                     </a:stretch>
@@ -1471,13 +1460,1980 @@
     <w:p>
       <w:pPr>
         <w:ind w:left="360"/>
+        <w:rPr>
+          <w:rFonts w:ascii="Arial" w:hAnsi="Arial" w:cs="Arial" w:hint="eastAsia"/>
+          <w:color w:val="191919"/>
+          <w:kern w:val="0"/>
+          <w:sz w:val="22"/>
+        </w:rPr>
       </w:pPr>
       <w:r>
         <w:rPr>
           <w:rFonts w:hint="eastAsia"/>
         </w:rPr>
-        <w:t>事件在时域上的信息反映了</w:t>
-      </w:r>
+        <w:t>事件在时域上的</w:t>
+      </w:r>
+      <w:r>
+        <w:rPr>
+          <w:rFonts w:hint="eastAsia"/>
+        </w:rPr>
+        <w:t>间隔</w:t>
+      </w:r>
+      <w:r>
+        <w:rPr>
+          <w:rFonts w:hint="eastAsia"/>
+        </w:rPr>
+        <w:t>信息</w:t>
+      </w:r>
+      <w:r>
+        <w:rPr>
+          <w:rFonts w:hint="eastAsia"/>
+        </w:rPr>
+        <w:t>很大程度上反映了时序</w:t>
+      </w:r>
+      <w:r>
+        <w:rPr>
+          <w:rFonts w:ascii="Arial" w:hAnsi="Arial" w:cs="Arial"/>
+          <w:color w:val="191919"/>
+          <w:kern w:val="0"/>
+          <w:sz w:val="22"/>
+        </w:rPr>
+        <w:t>任务</w:t>
+      </w:r>
+      <w:r>
+        <w:rPr>
+          <w:rFonts w:ascii="Arial" w:hAnsi="Arial" w:cs="Arial" w:hint="eastAsia"/>
+          <w:color w:val="191919"/>
+          <w:kern w:val="0"/>
+          <w:sz w:val="22"/>
+        </w:rPr>
+        <w:t>的重要信息</w:t>
+      </w:r>
+      <w:r>
+        <w:rPr>
+          <w:rFonts w:ascii="Arial" w:hAnsi="Arial" w:cs="Arial"/>
+          <w:color w:val="191919"/>
+          <w:kern w:val="0"/>
+          <w:sz w:val="22"/>
+        </w:rPr>
+        <w:t>，</w:t>
+      </w:r>
+      <w:r>
+        <w:rPr>
+          <w:rFonts w:ascii="Arial" w:hAnsi="Arial" w:cs="Arial" w:hint="eastAsia"/>
+          <w:color w:val="191919"/>
+          <w:kern w:val="0"/>
+          <w:sz w:val="22"/>
+        </w:rPr>
+        <w:t>如</w:t>
+      </w:r>
+      <w:r>
+        <w:rPr>
+          <w:rFonts w:ascii="Arial" w:hAnsi="Arial" w:cs="Arial" w:hint="eastAsia"/>
+          <w:color w:val="191919"/>
+          <w:kern w:val="0"/>
+          <w:sz w:val="22"/>
+        </w:rPr>
+        <w:t>运动控制和节奏检测</w:t>
+      </w:r>
+      <w:r>
+        <w:rPr>
+          <w:rFonts w:ascii="Arial" w:hAnsi="Arial" w:cs="Arial"/>
+          <w:color w:val="191919"/>
+          <w:kern w:val="0"/>
+          <w:sz w:val="22"/>
+        </w:rPr>
+        <w:t>。</w:t>
+      </w:r>
+      <w:r>
+        <w:rPr>
+          <w:rFonts w:ascii="Arial" w:hAnsi="Arial" w:cs="Arial"/>
+          <w:color w:val="191919"/>
+          <w:kern w:val="0"/>
+          <w:sz w:val="22"/>
+        </w:rPr>
+        <w:t>隐马尔可夫模型往往忽视这一信息，</w:t>
+      </w:r>
+      <w:r>
+        <w:rPr>
+          <w:rFonts w:ascii="Arial" w:hAnsi="Arial" w:cs="Arial" w:hint="eastAsia"/>
+          <w:color w:val="191919"/>
+          <w:kern w:val="0"/>
+          <w:sz w:val="22"/>
+        </w:rPr>
+        <w:t>而</w:t>
+      </w:r>
+      <w:r>
+        <w:rPr>
+          <w:rFonts w:ascii="Arial" w:hAnsi="Arial" w:cs="Arial" w:hint="eastAsia"/>
+          <w:color w:val="191919"/>
+          <w:kern w:val="0"/>
+          <w:sz w:val="22"/>
+        </w:rPr>
+        <w:t>循环神经网络</w:t>
+      </w:r>
+      <w:r>
+        <w:rPr>
+          <w:rFonts w:ascii="Arial" w:hAnsi="Arial" w:cs="Arial"/>
+          <w:color w:val="191919"/>
+          <w:kern w:val="0"/>
+          <w:sz w:val="22"/>
+        </w:rPr>
+        <w:t>（</w:t>
+      </w:r>
+      <w:r>
+        <w:rPr>
+          <w:rFonts w:ascii="Arial" w:hAnsi="Arial" w:cs="Arial"/>
+          <w:color w:val="191919"/>
+          <w:kern w:val="0"/>
+          <w:sz w:val="22"/>
+        </w:rPr>
+        <w:t xml:space="preserve"> RNNs </w:t>
+      </w:r>
+      <w:r>
+        <w:rPr>
+          <w:rFonts w:ascii="Arial" w:hAnsi="Arial" w:cs="Arial"/>
+          <w:color w:val="191919"/>
+          <w:kern w:val="0"/>
+          <w:sz w:val="22"/>
+        </w:rPr>
+        <w:t>）可以</w:t>
+      </w:r>
+      <w:r>
+        <w:rPr>
+          <w:rFonts w:ascii="Arial" w:hAnsi="Arial" w:cs="Arial" w:hint="eastAsia"/>
+          <w:color w:val="191919"/>
+          <w:kern w:val="0"/>
+          <w:sz w:val="22"/>
+        </w:rPr>
+        <w:t>从根本上</w:t>
+      </w:r>
+      <w:r>
+        <w:rPr>
+          <w:rFonts w:ascii="Arial" w:hAnsi="Arial" w:cs="Arial"/>
+          <w:color w:val="191919"/>
+          <w:kern w:val="0"/>
+          <w:sz w:val="22"/>
+        </w:rPr>
+        <w:t>学习</w:t>
+      </w:r>
+      <w:r>
+        <w:rPr>
+          <w:rFonts w:ascii="Arial" w:hAnsi="Arial" w:cs="Arial" w:hint="eastAsia"/>
+          <w:color w:val="191919"/>
+          <w:kern w:val="0"/>
+          <w:sz w:val="22"/>
+        </w:rPr>
+        <w:t>应用这个信息。</w:t>
+      </w:r>
+      <w:r>
+        <w:rPr>
+          <w:rFonts w:ascii="Arial" w:hAnsi="Arial" w:cs="Arial"/>
+          <w:color w:val="191919"/>
+          <w:kern w:val="0"/>
+          <w:sz w:val="22"/>
+        </w:rPr>
+        <w:t>我们专注于长短期记忆</w:t>
+      </w:r>
+      <w:r>
+        <w:rPr>
+          <w:rFonts w:ascii="Arial" w:hAnsi="Arial" w:cs="Arial" w:hint="eastAsia"/>
+          <w:color w:val="191919"/>
+          <w:kern w:val="0"/>
+          <w:sz w:val="22"/>
+        </w:rPr>
+        <w:t>方法</w:t>
+      </w:r>
+      <w:r>
+        <w:rPr>
+          <w:rFonts w:ascii="Times New Roman" w:hAnsi="Times New Roman" w:cs="Times New Roman"/>
+          <w:kern w:val="0"/>
+          <w:sz w:val="20"/>
+          <w:szCs w:val="20"/>
+        </w:rPr>
+        <w:t>Long Short-Term Memory</w:t>
+      </w:r>
+      <w:r>
+        <w:rPr>
+          <w:rFonts w:ascii="Arial" w:hAnsi="Arial" w:cs="Arial"/>
+          <w:color w:val="191919"/>
+          <w:kern w:val="0"/>
+          <w:sz w:val="22"/>
+        </w:rPr>
+        <w:t>（</w:t>
+      </w:r>
+      <w:r>
+        <w:rPr>
+          <w:rFonts w:ascii="Arial" w:hAnsi="Arial" w:cs="Arial"/>
+          <w:color w:val="191919"/>
+          <w:kern w:val="0"/>
+          <w:sz w:val="22"/>
+        </w:rPr>
+        <w:t xml:space="preserve"> LSTM </w:t>
+      </w:r>
+      <w:r>
+        <w:rPr>
+          <w:rFonts w:ascii="Arial" w:hAnsi="Arial" w:cs="Arial"/>
+          <w:color w:val="191919"/>
+          <w:kern w:val="0"/>
+          <w:sz w:val="22"/>
+        </w:rPr>
+        <w:t>），因为它已被证明</w:t>
+      </w:r>
+      <w:r>
+        <w:rPr>
+          <w:rFonts w:ascii="Arial" w:hAnsi="Arial" w:cs="Arial" w:hint="eastAsia"/>
+          <w:color w:val="191919"/>
+          <w:kern w:val="0"/>
+          <w:sz w:val="22"/>
+        </w:rPr>
+        <w:t>在</w:t>
+      </w:r>
+      <w:r>
+        <w:rPr>
+          <w:rFonts w:ascii="Arial" w:hAnsi="Arial" w:cs="Arial"/>
+          <w:color w:val="191919"/>
+          <w:kern w:val="0"/>
+          <w:sz w:val="22"/>
+        </w:rPr>
+        <w:t>长</w:t>
+      </w:r>
+      <w:r>
+        <w:rPr>
+          <w:rFonts w:ascii="Arial" w:hAnsi="Arial" w:cs="Arial"/>
+          <w:color w:val="191919"/>
+          <w:kern w:val="0"/>
+          <w:sz w:val="22"/>
+        </w:rPr>
+        <w:t>时间滞后任务</w:t>
+      </w:r>
+      <w:r>
+        <w:rPr>
+          <w:rFonts w:ascii="Arial" w:hAnsi="Arial" w:cs="Arial" w:hint="eastAsia"/>
+          <w:color w:val="191919"/>
+          <w:kern w:val="0"/>
+          <w:sz w:val="22"/>
+        </w:rPr>
+        <w:t>上比其他</w:t>
+      </w:r>
+      <w:r>
+        <w:rPr>
+          <w:rFonts w:ascii="Arial" w:hAnsi="Arial" w:cs="Arial"/>
+          <w:color w:val="191919"/>
+          <w:kern w:val="0"/>
+          <w:sz w:val="22"/>
+        </w:rPr>
+        <w:t>RNN</w:t>
+      </w:r>
+      <w:r>
+        <w:rPr>
+          <w:rFonts w:ascii="Arial" w:hAnsi="Arial" w:cs="Arial" w:hint="eastAsia"/>
+          <w:color w:val="191919"/>
+          <w:kern w:val="0"/>
+          <w:sz w:val="22"/>
+        </w:rPr>
+        <w:t>的</w:t>
+      </w:r>
+      <w:r>
+        <w:rPr>
+          <w:rFonts w:ascii="Arial" w:hAnsi="Arial" w:cs="Arial" w:hint="eastAsia"/>
+          <w:color w:val="191919"/>
+          <w:kern w:val="0"/>
+          <w:sz w:val="22"/>
+        </w:rPr>
+        <w:t>方法强</w:t>
+      </w:r>
+      <w:r>
+        <w:rPr>
+          <w:rFonts w:ascii="Arial" w:hAnsi="Arial" w:cs="Arial"/>
+          <w:color w:val="191919"/>
+          <w:kern w:val="0"/>
+          <w:sz w:val="22"/>
+        </w:rPr>
+        <w:t xml:space="preserve"> </w:t>
+      </w:r>
+      <w:r>
+        <w:rPr>
+          <w:rFonts w:ascii="Arial" w:hAnsi="Arial" w:cs="Arial"/>
+          <w:color w:val="191919"/>
+          <w:kern w:val="0"/>
+          <w:sz w:val="22"/>
+        </w:rPr>
+        <w:t>。我们发现</w:t>
+      </w:r>
+      <w:r>
+        <w:rPr>
+          <w:rFonts w:ascii="Arial" w:hAnsi="Arial" w:cs="Arial"/>
+          <w:color w:val="191919"/>
+          <w:kern w:val="0"/>
+          <w:sz w:val="22"/>
+        </w:rPr>
+        <w:t>LSTM</w:t>
+      </w:r>
+      <w:r>
+        <w:rPr>
+          <w:rFonts w:ascii="Arial" w:hAnsi="Arial" w:cs="Arial" w:hint="eastAsia"/>
+          <w:color w:val="191919"/>
+          <w:kern w:val="0"/>
+          <w:sz w:val="22"/>
+        </w:rPr>
+        <w:t>通过内部细胞到多门的</w:t>
+      </w:r>
+      <w:r>
+        <w:rPr>
+          <w:rFonts w:ascii="Arial" w:hAnsi="Arial" w:cs="Arial"/>
+          <w:color w:val="191919"/>
+          <w:kern w:val="0"/>
+          <w:sz w:val="22"/>
+        </w:rPr>
+        <w:t>“</w:t>
+      </w:r>
+      <w:r>
+        <w:rPr>
+          <w:rFonts w:ascii="Arial" w:hAnsi="Arial" w:cs="Arial"/>
+          <w:color w:val="191919"/>
+          <w:kern w:val="0"/>
+          <w:sz w:val="22"/>
+        </w:rPr>
+        <w:t>窥孔连接</w:t>
+      </w:r>
+      <w:r>
+        <w:rPr>
+          <w:rFonts w:ascii="Arial" w:hAnsi="Arial" w:cs="Arial"/>
+          <w:color w:val="191919"/>
+          <w:kern w:val="0"/>
+          <w:sz w:val="22"/>
+        </w:rPr>
+        <w:t>”</w:t>
+      </w:r>
+      <w:r>
+        <w:rPr>
+          <w:rFonts w:ascii="Arial" w:hAnsi="Arial" w:cs="Arial" w:hint="eastAsia"/>
+          <w:color w:val="191919"/>
+          <w:kern w:val="0"/>
+          <w:sz w:val="22"/>
+        </w:rPr>
+        <w:t>，</w:t>
+      </w:r>
+      <w:r>
+        <w:rPr>
+          <w:rFonts w:ascii="Arial" w:hAnsi="Arial" w:cs="Arial" w:hint="eastAsia"/>
+          <w:color w:val="191919"/>
+          <w:kern w:val="0"/>
+          <w:sz w:val="22"/>
+        </w:rPr>
+        <w:t>在没有任何段式训练样本的情况下</w:t>
+      </w:r>
+      <w:r>
+        <w:rPr>
+          <w:rFonts w:ascii="Arial" w:hAnsi="Arial" w:cs="Arial" w:hint="eastAsia"/>
+          <w:color w:val="191919"/>
+          <w:kern w:val="0"/>
+          <w:sz w:val="22"/>
+        </w:rPr>
+        <w:t>可以很好的区分</w:t>
+      </w:r>
+      <w:r>
+        <w:rPr>
+          <w:rFonts w:ascii="Arial" w:hAnsi="Arial" w:cs="Arial" w:hint="eastAsia"/>
+          <w:color w:val="191919"/>
+          <w:kern w:val="0"/>
+          <w:sz w:val="22"/>
+        </w:rPr>
+        <w:t>50</w:t>
+      </w:r>
+      <w:r>
+        <w:rPr>
+          <w:rFonts w:ascii="Arial" w:hAnsi="Arial" w:cs="Arial" w:hint="eastAsia"/>
+          <w:color w:val="191919"/>
+          <w:kern w:val="0"/>
+          <w:sz w:val="22"/>
+        </w:rPr>
+        <w:t>个和</w:t>
+      </w:r>
+      <w:r>
+        <w:rPr>
+          <w:rFonts w:ascii="Arial" w:hAnsi="Arial" w:cs="Arial" w:hint="eastAsia"/>
+          <w:color w:val="191919"/>
+          <w:kern w:val="0"/>
+          <w:sz w:val="22"/>
+        </w:rPr>
+        <w:t>49</w:t>
+      </w:r>
+      <w:r>
+        <w:rPr>
+          <w:rFonts w:ascii="Arial" w:hAnsi="Arial" w:cs="Arial" w:hint="eastAsia"/>
+          <w:color w:val="191919"/>
+          <w:kern w:val="0"/>
+          <w:sz w:val="22"/>
+        </w:rPr>
+        <w:t>个时间间隔的</w:t>
+      </w:r>
+      <w:r>
+        <w:rPr>
+          <w:rFonts w:ascii="Arial" w:hAnsi="Arial" w:cs="Arial" w:hint="eastAsia"/>
+          <w:color w:val="191919"/>
+          <w:kern w:val="0"/>
+          <w:sz w:val="22"/>
+        </w:rPr>
+        <w:t>spike</w:t>
+      </w:r>
+      <w:r>
+        <w:rPr>
+          <w:rFonts w:ascii="Arial" w:hAnsi="Arial" w:cs="Arial" w:hint="eastAsia"/>
+          <w:color w:val="191919"/>
+          <w:kern w:val="0"/>
+          <w:sz w:val="22"/>
+        </w:rPr>
+        <w:t>序列。在没有外部复位和监督学习的情况下，</w:t>
+      </w:r>
+      <w:r>
+        <w:rPr>
+          <w:rFonts w:ascii="Arial" w:hAnsi="Arial" w:cs="Arial" w:hint="eastAsia"/>
+          <w:color w:val="191919"/>
+          <w:kern w:val="0"/>
+          <w:sz w:val="22"/>
+        </w:rPr>
+        <w:t>LSTM</w:t>
+      </w:r>
+      <w:r>
+        <w:rPr>
+          <w:rFonts w:ascii="Arial" w:hAnsi="Arial" w:cs="Arial" w:hint="eastAsia"/>
+          <w:color w:val="191919"/>
+          <w:kern w:val="0"/>
+          <w:sz w:val="22"/>
+        </w:rPr>
+        <w:t>的变种也能学习</w:t>
+      </w:r>
+      <w:r>
+        <w:rPr>
+          <w:rFonts w:ascii="Arial" w:hAnsi="Arial" w:cs="Arial" w:hint="eastAsia"/>
+          <w:color w:val="191919"/>
+          <w:kern w:val="0"/>
+          <w:sz w:val="22"/>
+        </w:rPr>
+        <w:t>生成</w:t>
+      </w:r>
+      <w:r>
+        <w:rPr>
+          <w:rFonts w:ascii="Arial" w:hAnsi="Arial" w:cs="Arial" w:hint="eastAsia"/>
+          <w:color w:val="191919"/>
+          <w:kern w:val="0"/>
+          <w:sz w:val="22"/>
+        </w:rPr>
+        <w:t>时间精确</w:t>
+      </w:r>
+      <w:r>
+        <w:rPr>
+          <w:rFonts w:ascii="Arial" w:hAnsi="Arial" w:cs="Arial" w:hint="eastAsia"/>
+          <w:color w:val="191919"/>
+          <w:kern w:val="0"/>
+          <w:sz w:val="22"/>
+        </w:rPr>
+        <w:t>的</w:t>
+      </w:r>
+      <w:r>
+        <w:rPr>
+          <w:rFonts w:ascii="Arial" w:hAnsi="Arial" w:cs="Arial" w:hint="eastAsia"/>
+          <w:color w:val="191919"/>
+          <w:kern w:val="0"/>
+          <w:sz w:val="22"/>
+        </w:rPr>
+        <w:t>稳定</w:t>
+      </w:r>
+      <w:r>
+        <w:rPr>
+          <w:rFonts w:ascii="Arial" w:hAnsi="Arial" w:cs="Arial" w:hint="eastAsia"/>
+          <w:color w:val="191919"/>
+          <w:kern w:val="0"/>
+          <w:sz w:val="22"/>
+        </w:rPr>
+        <w:t>spike</w:t>
+      </w:r>
+      <w:r>
+        <w:rPr>
+          <w:rFonts w:ascii="Arial" w:hAnsi="Arial" w:cs="Arial" w:hint="eastAsia"/>
+          <w:color w:val="191919"/>
+          <w:kern w:val="0"/>
+          <w:sz w:val="22"/>
+        </w:rPr>
+        <w:t>流</w:t>
+      </w:r>
+      <w:r>
+        <w:rPr>
+          <w:rFonts w:ascii="Arial" w:hAnsi="Arial" w:cs="Arial" w:hint="eastAsia"/>
+          <w:color w:val="191919"/>
+          <w:kern w:val="0"/>
+          <w:sz w:val="22"/>
+        </w:rPr>
+        <w:t>和其他非线性周期模式。</w:t>
+      </w:r>
+      <w:r>
+        <w:rPr>
+          <w:rFonts w:ascii="Arial" w:hAnsi="Arial" w:cs="Arial"/>
+          <w:color w:val="191919"/>
+          <w:kern w:val="0"/>
+          <w:sz w:val="22"/>
+        </w:rPr>
+        <w:t>这使得</w:t>
+      </w:r>
+      <w:r>
+        <w:rPr>
+          <w:rFonts w:ascii="Arial" w:hAnsi="Arial" w:cs="Arial"/>
+          <w:color w:val="191919"/>
+          <w:kern w:val="0"/>
+          <w:sz w:val="22"/>
+        </w:rPr>
+        <w:t>LSTM</w:t>
+      </w:r>
+      <w:r>
+        <w:rPr>
+          <w:rFonts w:ascii="Arial" w:hAnsi="Arial" w:cs="Arial" w:hint="eastAsia"/>
+          <w:color w:val="191919"/>
+          <w:kern w:val="0"/>
+          <w:sz w:val="22"/>
+        </w:rPr>
+        <w:t>对</w:t>
+      </w:r>
+      <w:r>
+        <w:rPr>
+          <w:rFonts w:ascii="Arial" w:hAnsi="Arial" w:cs="Arial"/>
+          <w:color w:val="191919"/>
+          <w:kern w:val="0"/>
+          <w:sz w:val="22"/>
+        </w:rPr>
+        <w:t>需要的精确测量</w:t>
+      </w:r>
+      <w:r>
+        <w:rPr>
+          <w:rFonts w:ascii="Arial" w:hAnsi="Arial" w:cs="Arial" w:hint="eastAsia"/>
+          <w:color w:val="191919"/>
+          <w:kern w:val="0"/>
+          <w:sz w:val="22"/>
+        </w:rPr>
+        <w:t>或生成</w:t>
+      </w:r>
+      <w:r>
+        <w:rPr>
+          <w:rFonts w:ascii="Arial" w:hAnsi="Arial" w:cs="Arial" w:hint="eastAsia"/>
+          <w:color w:val="191919"/>
+          <w:kern w:val="0"/>
+          <w:sz w:val="22"/>
+        </w:rPr>
+        <w:t>有</w:t>
+      </w:r>
+      <w:r>
+        <w:rPr>
+          <w:rFonts w:ascii="Arial" w:hAnsi="Arial" w:cs="Arial"/>
+          <w:color w:val="191919"/>
+          <w:kern w:val="0"/>
+          <w:sz w:val="22"/>
+        </w:rPr>
+        <w:t>时间间隔</w:t>
+      </w:r>
+      <w:r>
+        <w:rPr>
+          <w:rFonts w:ascii="Arial" w:hAnsi="Arial" w:cs="Arial" w:hint="eastAsia"/>
+          <w:color w:val="191919"/>
+          <w:kern w:val="0"/>
+          <w:sz w:val="22"/>
+        </w:rPr>
+        <w:t>的</w:t>
+      </w:r>
+      <w:r>
+        <w:rPr>
+          <w:rFonts w:ascii="Arial" w:hAnsi="Arial" w:cs="Arial" w:hint="eastAsia"/>
+          <w:color w:val="191919"/>
+          <w:kern w:val="0"/>
+          <w:sz w:val="22"/>
+        </w:rPr>
+        <w:t>任务，成为了</w:t>
+      </w:r>
+      <w:r>
+        <w:rPr>
+          <w:rFonts w:ascii="Arial" w:hAnsi="Arial" w:cs="Arial"/>
+          <w:color w:val="191919"/>
+          <w:kern w:val="0"/>
+          <w:sz w:val="22"/>
+        </w:rPr>
+        <w:t>一个很有前途的方法</w:t>
+      </w:r>
+      <w:r>
+        <w:rPr>
+          <w:rFonts w:ascii="Arial" w:hAnsi="Arial" w:cs="Arial" w:hint="eastAsia"/>
+          <w:color w:val="191919"/>
+          <w:kern w:val="0"/>
+          <w:sz w:val="22"/>
+        </w:rPr>
+        <w:t>。</w:t>
+      </w:r>
+    </w:p>
+    <w:p>
+      <w:pPr>
+        <w:ind w:left="360"/>
+        <w:rPr>
+          <w:rFonts w:ascii="Arial" w:hAnsi="Arial" w:cs="Arial" w:hint="eastAsia"/>
+          <w:color w:val="191919"/>
+          <w:kern w:val="0"/>
+          <w:sz w:val="22"/>
+        </w:rPr>
+      </w:pPr>
+    </w:p>
+    <w:p>
+      <w:pPr>
+        <w:ind w:left="360"/>
+        <w:rPr>
+          <w:rFonts w:ascii="Arial" w:hAnsi="Arial" w:cs="Arial" w:hint="eastAsia"/>
+          <w:color w:val="191919"/>
+          <w:kern w:val="0"/>
+          <w:sz w:val="22"/>
+        </w:rPr>
+      </w:pPr>
+      <w:r>
+        <w:rPr>
+          <w:rFonts w:ascii="Arial" w:hAnsi="Arial" w:cs="Arial" w:hint="eastAsia"/>
+          <w:color w:val="191919"/>
+          <w:kern w:val="0"/>
+          <w:sz w:val="22"/>
+        </w:rPr>
+        <w:t xml:space="preserve">1. </w:t>
+      </w:r>
+      <w:r>
+        <w:rPr>
+          <w:rFonts w:ascii="Arial" w:hAnsi="Arial" w:cs="Arial" w:hint="eastAsia"/>
+          <w:color w:val="191919"/>
+          <w:kern w:val="0"/>
+          <w:sz w:val="22"/>
+        </w:rPr>
+        <w:t>介绍</w:t>
+      </w:r>
+    </w:p>
+    <w:p>
+      <w:pPr>
+        <w:widowControl/>
+        <w:autoSpaceDE w:val="0"/>
+        <w:autoSpaceDN w:val="0"/>
+        <w:adjustRightInd w:val="0"/>
+        <w:jc w:val="left"/>
+        <w:rPr>
+          <w:rFonts w:ascii="Arial" w:hAnsi="Arial" w:cs="Arial" w:hint="eastAsia"/>
+          <w:color w:val="191919"/>
+          <w:kern w:val="0"/>
+          <w:sz w:val="22"/>
+        </w:rPr>
+      </w:pPr>
+      <w:r>
+        <w:rPr>
+          <w:rFonts w:ascii="Arial" w:hAnsi="Arial" w:cs="Arial"/>
+          <w:color w:val="191919"/>
+          <w:kern w:val="0"/>
+          <w:sz w:val="22"/>
+        </w:rPr>
+        <w:t>人</w:t>
+      </w:r>
+      <w:r>
+        <w:rPr>
+          <w:rFonts w:ascii="Arial" w:hAnsi="Arial" w:cs="Arial" w:hint="eastAsia"/>
+          <w:color w:val="191919"/>
+          <w:kern w:val="0"/>
+          <w:sz w:val="22"/>
+        </w:rPr>
+        <w:t>类可以很快地</w:t>
+      </w:r>
+      <w:r>
+        <w:rPr>
+          <w:rFonts w:ascii="Arial" w:hAnsi="Arial" w:cs="Arial"/>
+          <w:color w:val="191919"/>
+          <w:kern w:val="0"/>
+          <w:sz w:val="22"/>
+        </w:rPr>
+        <w:t>识别节奏模式序列，</w:t>
+      </w:r>
+      <w:r>
+        <w:rPr>
+          <w:rFonts w:ascii="Arial" w:hAnsi="Arial" w:cs="Arial" w:hint="eastAsia"/>
+          <w:color w:val="191919"/>
+          <w:kern w:val="0"/>
+          <w:sz w:val="22"/>
+        </w:rPr>
+        <w:t>即</w:t>
+      </w:r>
+      <w:r>
+        <w:rPr>
+          <w:rFonts w:ascii="Arial" w:hAnsi="Arial" w:cs="Arial" w:hint="eastAsia"/>
+          <w:color w:val="191919"/>
+          <w:kern w:val="0"/>
+          <w:sz w:val="22"/>
+        </w:rPr>
+        <w:t>那些</w:t>
+      </w:r>
+      <w:r>
+        <w:rPr>
+          <w:rFonts w:ascii="Arial" w:hAnsi="Arial" w:cs="Arial" w:hint="eastAsia"/>
+          <w:color w:val="191919"/>
+          <w:kern w:val="0"/>
+          <w:sz w:val="22"/>
+        </w:rPr>
+        <w:t>有时间间隔的</w:t>
+      </w:r>
+      <w:r>
+        <w:rPr>
+          <w:rFonts w:ascii="Arial" w:hAnsi="Arial" w:cs="Arial" w:hint="eastAsia"/>
+          <w:color w:val="191919"/>
+          <w:kern w:val="0"/>
+          <w:sz w:val="22"/>
+        </w:rPr>
+        <w:t>子模式</w:t>
+      </w:r>
+      <w:r>
+        <w:rPr>
+          <w:rFonts w:ascii="Arial" w:hAnsi="Arial" w:cs="Arial" w:hint="eastAsia"/>
+          <w:color w:val="191919"/>
+          <w:kern w:val="0"/>
+          <w:sz w:val="22"/>
+        </w:rPr>
+        <w:t>。</w:t>
+      </w:r>
+      <w:r>
+        <w:rPr>
+          <w:rFonts w:ascii="Arial" w:hAnsi="Arial" w:cs="Arial" w:hint="eastAsia"/>
+          <w:color w:val="191919"/>
+          <w:kern w:val="0"/>
+          <w:sz w:val="22"/>
+        </w:rPr>
+        <w:t>此外，</w:t>
+      </w:r>
+      <w:r>
+        <w:rPr>
+          <w:rFonts w:ascii="Arial" w:hAnsi="Arial" w:cs="Arial"/>
+          <w:color w:val="191919"/>
+          <w:kern w:val="0"/>
+          <w:sz w:val="22"/>
+        </w:rPr>
+        <w:t>鼓手等</w:t>
+      </w:r>
+      <w:r>
+        <w:rPr>
+          <w:rFonts w:ascii="Arial" w:hAnsi="Arial" w:cs="Arial" w:hint="eastAsia"/>
+          <w:color w:val="191919"/>
+          <w:kern w:val="0"/>
+          <w:sz w:val="22"/>
+        </w:rPr>
+        <w:t>演奏者也能</w:t>
+      </w:r>
+      <w:r>
+        <w:rPr>
+          <w:rFonts w:ascii="Arial" w:hAnsi="Arial" w:cs="Arial" w:hint="eastAsia"/>
+          <w:color w:val="191919"/>
+          <w:kern w:val="0"/>
+          <w:sz w:val="22"/>
+        </w:rPr>
+        <w:t>根据运动命令</w:t>
+      </w:r>
+      <w:r>
+        <w:rPr>
+          <w:rFonts w:ascii="Arial" w:hAnsi="Arial" w:cs="Arial" w:hint="eastAsia"/>
+          <w:color w:val="191919"/>
+          <w:kern w:val="0"/>
+          <w:sz w:val="22"/>
+        </w:rPr>
+        <w:t>生成有精确时间节奏的</w:t>
+      </w:r>
+      <w:r>
+        <w:rPr>
+          <w:rFonts w:ascii="Arial" w:hAnsi="Arial" w:cs="Arial"/>
+          <w:color w:val="191919"/>
+          <w:kern w:val="0"/>
+          <w:sz w:val="22"/>
+        </w:rPr>
+        <w:t>节奏序列。这促使</w:t>
+      </w:r>
+      <w:r>
+        <w:rPr>
+          <w:rFonts w:ascii="Arial" w:hAnsi="Arial" w:cs="Arial" w:hint="eastAsia"/>
+          <w:color w:val="191919"/>
+          <w:kern w:val="0"/>
+          <w:sz w:val="22"/>
+        </w:rPr>
+        <w:t>人们研究</w:t>
+      </w:r>
+      <w:r>
+        <w:rPr>
+          <w:rFonts w:ascii="Arial" w:hAnsi="Arial" w:cs="Arial"/>
+          <w:color w:val="191919"/>
+          <w:kern w:val="0"/>
+          <w:sz w:val="22"/>
+        </w:rPr>
+        <w:t>人工系统</w:t>
+      </w:r>
+      <w:r>
+        <w:rPr>
+          <w:rFonts w:ascii="Arial" w:hAnsi="Arial" w:cs="Arial" w:hint="eastAsia"/>
+          <w:color w:val="191919"/>
+          <w:kern w:val="0"/>
+          <w:sz w:val="22"/>
+        </w:rPr>
+        <w:t>，去</w:t>
+      </w:r>
+      <w:r>
+        <w:rPr>
+          <w:rFonts w:ascii="Arial" w:hAnsi="Arial" w:cs="Arial"/>
+          <w:color w:val="191919"/>
+          <w:kern w:val="0"/>
+          <w:sz w:val="22"/>
+        </w:rPr>
+        <w:t>分离或产生</w:t>
+      </w:r>
+      <w:r>
+        <w:rPr>
+          <w:rFonts w:ascii="Arial" w:hAnsi="Arial" w:cs="Arial" w:hint="eastAsia"/>
+          <w:color w:val="191919"/>
+          <w:kern w:val="0"/>
+          <w:sz w:val="22"/>
+        </w:rPr>
+        <w:t>通过事件间时间间隔长度</w:t>
+      </w:r>
+      <w:r>
+        <w:rPr>
+          <w:rFonts w:ascii="Arial" w:hAnsi="Arial" w:cs="Arial"/>
+          <w:color w:val="191919"/>
+          <w:kern w:val="0"/>
+          <w:sz w:val="22"/>
+        </w:rPr>
+        <w:t>传递信息的</w:t>
+      </w:r>
+      <w:r>
+        <w:rPr>
+          <w:rFonts w:ascii="Arial" w:hAnsi="Arial" w:cs="Arial" w:hint="eastAsia"/>
+          <w:color w:val="191919"/>
+          <w:kern w:val="0"/>
+          <w:sz w:val="22"/>
+        </w:rPr>
+        <w:t>模式</w:t>
+      </w:r>
+      <w:r>
+        <w:rPr>
+          <w:rFonts w:ascii="Arial" w:hAnsi="Arial" w:cs="Arial" w:hint="eastAsia"/>
+          <w:color w:val="191919"/>
+          <w:kern w:val="0"/>
+          <w:sz w:val="22"/>
+        </w:rPr>
+        <w:t>。</w:t>
+      </w:r>
+    </w:p>
+    <w:p>
+      <w:pPr>
+        <w:widowControl/>
+        <w:autoSpaceDE w:val="0"/>
+        <w:autoSpaceDN w:val="0"/>
+        <w:adjustRightInd w:val="0"/>
+        <w:jc w:val="left"/>
+        <w:rPr>
+          <w:rFonts w:ascii="Arial" w:hAnsi="Arial" w:cs="Arial" w:hint="eastAsia"/>
+          <w:color w:val="191919"/>
+          <w:kern w:val="0"/>
+          <w:sz w:val="22"/>
+        </w:rPr>
+      </w:pPr>
+    </w:p>
+    <w:p>
+      <w:pPr>
+        <w:widowControl/>
+        <w:autoSpaceDE w:val="0"/>
+        <w:autoSpaceDN w:val="0"/>
+        <w:adjustRightInd w:val="0"/>
+        <w:jc w:val="left"/>
+        <w:rPr>
+          <w:rFonts w:ascii="Arial" w:hAnsi="Arial" w:cs="Arial" w:hint="eastAsia"/>
+          <w:color w:val="191919"/>
+          <w:kern w:val="0"/>
+          <w:sz w:val="22"/>
+        </w:rPr>
+      </w:pPr>
+      <w:r>
+        <w:rPr>
+          <w:rFonts w:ascii="Arial" w:hAnsi="Arial" w:cs="Arial" w:hint="eastAsia"/>
+          <w:color w:val="191919"/>
+          <w:kern w:val="0"/>
+          <w:sz w:val="22"/>
+        </w:rPr>
+        <w:t>目前</w:t>
+      </w:r>
+      <w:r>
+        <w:rPr>
+          <w:rFonts w:ascii="Arial" w:hAnsi="Arial" w:cs="Arial"/>
+          <w:color w:val="191919"/>
+          <w:kern w:val="0"/>
+          <w:sz w:val="22"/>
+        </w:rPr>
+        <w:t>广泛使用</w:t>
+      </w:r>
+      <w:r>
+        <w:rPr>
+          <w:rFonts w:ascii="Arial" w:hAnsi="Arial" w:cs="Arial" w:hint="eastAsia"/>
+          <w:color w:val="191919"/>
+          <w:kern w:val="0"/>
+          <w:sz w:val="22"/>
+        </w:rPr>
+        <w:t>的</w:t>
+      </w:r>
+      <w:r>
+        <w:rPr>
+          <w:rFonts w:ascii="Arial" w:hAnsi="Arial" w:cs="Arial"/>
+          <w:color w:val="191919"/>
+          <w:kern w:val="0"/>
+          <w:sz w:val="22"/>
+        </w:rPr>
+        <w:t>序列处理</w:t>
+      </w:r>
+      <w:r>
+        <w:rPr>
+          <w:rFonts w:ascii="Arial" w:hAnsi="Arial" w:cs="Arial" w:hint="eastAsia"/>
+          <w:color w:val="191919"/>
+          <w:kern w:val="0"/>
+          <w:sz w:val="22"/>
+        </w:rPr>
+        <w:t>方法</w:t>
+      </w:r>
+      <w:r>
+        <w:rPr>
+          <w:rFonts w:ascii="Arial" w:hAnsi="Arial" w:cs="Arial"/>
+          <w:color w:val="191919"/>
+          <w:kern w:val="0"/>
+          <w:sz w:val="22"/>
+        </w:rPr>
+        <w:t>，</w:t>
+      </w:r>
+      <w:r>
+        <w:rPr>
+          <w:rFonts w:ascii="Arial" w:hAnsi="Arial" w:cs="Arial" w:hint="eastAsia"/>
+          <w:color w:val="191919"/>
+          <w:kern w:val="0"/>
+          <w:sz w:val="22"/>
+        </w:rPr>
+        <w:t>如</w:t>
+      </w:r>
+      <w:r>
+        <w:rPr>
+          <w:rFonts w:ascii="Arial" w:hAnsi="Arial" w:cs="Arial"/>
+          <w:color w:val="191919"/>
+          <w:kern w:val="0"/>
+          <w:sz w:val="22"/>
+        </w:rPr>
+        <w:t>隐马尔可夫模型（</w:t>
+      </w:r>
+      <w:r>
+        <w:rPr>
+          <w:rFonts w:ascii="Arial" w:hAnsi="Arial" w:cs="Arial"/>
+          <w:color w:val="191919"/>
+          <w:kern w:val="0"/>
+          <w:sz w:val="22"/>
+        </w:rPr>
+        <w:t>HMM</w:t>
+      </w:r>
+      <w:r>
+        <w:rPr>
+          <w:rFonts w:ascii="Arial" w:hAnsi="Arial" w:cs="Arial"/>
+          <w:color w:val="191919"/>
+          <w:kern w:val="0"/>
+          <w:sz w:val="22"/>
+        </w:rPr>
+        <w:t>）</w:t>
+      </w:r>
+      <w:r>
+        <w:rPr>
+          <w:rFonts w:ascii="Arial" w:hAnsi="Arial" w:cs="Arial"/>
+          <w:color w:val="191919"/>
+          <w:kern w:val="0"/>
+          <w:sz w:val="22"/>
+        </w:rPr>
+        <w:t xml:space="preserve"> </w:t>
+      </w:r>
+      <w:r>
+        <w:rPr>
+          <w:rFonts w:ascii="Arial" w:hAnsi="Arial" w:cs="Arial"/>
+          <w:color w:val="191919"/>
+          <w:kern w:val="0"/>
+          <w:sz w:val="22"/>
+        </w:rPr>
+        <w:t>，一般丢弃这样的信息。他们成功地</w:t>
+      </w:r>
+      <w:r>
+        <w:rPr>
+          <w:rFonts w:ascii="Arial" w:hAnsi="Arial" w:cs="Arial" w:hint="eastAsia"/>
+          <w:color w:val="191919"/>
+          <w:kern w:val="0"/>
+          <w:sz w:val="22"/>
+        </w:rPr>
+        <w:t>应用</w:t>
+      </w:r>
+      <w:r>
+        <w:rPr>
+          <w:rFonts w:ascii="Arial" w:hAnsi="Arial" w:cs="Arial"/>
+          <w:color w:val="191919"/>
+          <w:kern w:val="0"/>
+          <w:sz w:val="22"/>
+        </w:rPr>
+        <w:t>在语音识别，正是</w:t>
+      </w:r>
+      <w:r>
+        <w:rPr>
+          <w:rFonts w:ascii="Arial" w:hAnsi="Arial" w:cs="Arial"/>
+          <w:color w:val="191919"/>
+          <w:kern w:val="0"/>
+          <w:sz w:val="22"/>
+        </w:rPr>
+        <w:t>因为</w:t>
+      </w:r>
+      <w:r>
+        <w:rPr>
+          <w:rFonts w:ascii="Arial" w:hAnsi="Arial" w:cs="Arial" w:hint="eastAsia"/>
+          <w:color w:val="191919"/>
+          <w:kern w:val="0"/>
+          <w:sz w:val="22"/>
+        </w:rPr>
+        <w:t>这种方法</w:t>
+      </w:r>
+      <w:r>
+        <w:rPr>
+          <w:rFonts w:ascii="Arial" w:hAnsi="Arial" w:cs="Arial"/>
+          <w:color w:val="191919"/>
+          <w:kern w:val="0"/>
+          <w:sz w:val="22"/>
+        </w:rPr>
+        <w:t>不喜欢特定口语单词</w:t>
+      </w:r>
+      <w:r>
+        <w:rPr>
+          <w:rFonts w:ascii="Arial" w:hAnsi="Arial" w:cs="Arial" w:hint="eastAsia"/>
+          <w:color w:val="191919"/>
+          <w:kern w:val="0"/>
+          <w:sz w:val="22"/>
+        </w:rPr>
+        <w:t>语速产生</w:t>
+      </w:r>
+      <w:r>
+        <w:rPr>
+          <w:rFonts w:ascii="Arial" w:hAnsi="Arial" w:cs="Arial"/>
+          <w:color w:val="191919"/>
+          <w:kern w:val="0"/>
+          <w:sz w:val="22"/>
+        </w:rPr>
+        <w:t>的差异。</w:t>
+      </w:r>
+      <w:r>
+        <w:rPr>
+          <w:rFonts w:ascii="Arial" w:hAnsi="Arial" w:cs="Arial" w:hint="eastAsia"/>
+          <w:color w:val="191919"/>
+          <w:kern w:val="0"/>
+          <w:sz w:val="22"/>
+        </w:rPr>
+        <w:t>而</w:t>
+      </w:r>
+      <w:r>
+        <w:rPr>
+          <w:rFonts w:ascii="Arial" w:hAnsi="Arial" w:cs="Arial"/>
+          <w:color w:val="191919"/>
+          <w:kern w:val="0"/>
+          <w:sz w:val="22"/>
+        </w:rPr>
+        <w:t>如节奏检测，</w:t>
+      </w:r>
+      <w:r>
+        <w:rPr>
+          <w:rFonts w:ascii="Arial" w:hAnsi="Arial" w:cs="Arial" w:hint="eastAsia"/>
+          <w:color w:val="191919"/>
+          <w:kern w:val="0"/>
+          <w:sz w:val="22"/>
+        </w:rPr>
+        <w:t>音乐</w:t>
+      </w:r>
+      <w:r>
+        <w:rPr>
+          <w:rFonts w:ascii="Arial" w:hAnsi="Arial" w:cs="Arial"/>
+          <w:color w:val="191919"/>
+          <w:kern w:val="0"/>
+          <w:sz w:val="22"/>
+        </w:rPr>
+        <w:t>处理，</w:t>
+      </w:r>
+      <w:r>
+        <w:rPr>
+          <w:rFonts w:ascii="Arial" w:hAnsi="Arial" w:cs="Arial" w:hint="eastAsia"/>
+          <w:color w:val="191919"/>
+          <w:kern w:val="0"/>
+          <w:sz w:val="22"/>
+        </w:rPr>
+        <w:t>和其他</w:t>
+      </w:r>
+      <w:r>
+        <w:rPr>
+          <w:rFonts w:ascii="Arial" w:hAnsi="Arial" w:cs="Arial"/>
+          <w:color w:val="191919"/>
+          <w:kern w:val="0"/>
+          <w:sz w:val="22"/>
+        </w:rPr>
+        <w:t>本文</w:t>
+      </w:r>
+      <w:r>
+        <w:rPr>
+          <w:rFonts w:ascii="Arial" w:hAnsi="Arial" w:cs="Arial" w:hint="eastAsia"/>
+          <w:color w:val="191919"/>
+          <w:kern w:val="0"/>
+          <w:sz w:val="22"/>
+        </w:rPr>
+        <w:t>中</w:t>
+      </w:r>
+      <w:r>
+        <w:rPr>
+          <w:rFonts w:ascii="Arial" w:hAnsi="Arial" w:cs="Arial"/>
+          <w:color w:val="191919"/>
+          <w:kern w:val="0"/>
+          <w:sz w:val="22"/>
+        </w:rPr>
+        <w:t>所述的任务</w:t>
+      </w:r>
+      <w:r>
+        <w:rPr>
+          <w:rFonts w:ascii="Arial" w:hAnsi="Arial" w:cs="Arial" w:hint="eastAsia"/>
+          <w:color w:val="191919"/>
+          <w:kern w:val="0"/>
+          <w:sz w:val="22"/>
+        </w:rPr>
+        <w:t>，都</w:t>
+      </w:r>
+      <w:r>
+        <w:rPr>
+          <w:rFonts w:ascii="Arial" w:hAnsi="Arial" w:cs="Arial"/>
+          <w:color w:val="191919"/>
+          <w:kern w:val="0"/>
+          <w:sz w:val="22"/>
+        </w:rPr>
+        <w:t>需要精确的时间测量。</w:t>
+      </w:r>
+      <w:r>
+        <w:rPr>
+          <w:rFonts w:ascii="Arial" w:hAnsi="Arial" w:cs="Arial" w:hint="eastAsia"/>
+          <w:color w:val="191919"/>
+          <w:kern w:val="0"/>
+          <w:sz w:val="22"/>
+        </w:rPr>
+        <w:t xml:space="preserve"> </w:t>
+      </w:r>
+      <w:r>
+        <w:rPr>
+          <w:rFonts w:ascii="Arial" w:hAnsi="Arial" w:cs="Arial"/>
+          <w:color w:val="191919"/>
+          <w:kern w:val="0"/>
+          <w:sz w:val="22"/>
+        </w:rPr>
+        <w:t>虽然</w:t>
+      </w:r>
+      <w:r>
+        <w:rPr>
+          <w:rFonts w:ascii="Arial" w:hAnsi="Arial" w:cs="Arial"/>
+          <w:color w:val="191919"/>
+          <w:kern w:val="0"/>
+          <w:sz w:val="22"/>
+        </w:rPr>
+        <w:t>HMM</w:t>
+      </w:r>
+      <w:r>
+        <w:rPr>
+          <w:rFonts w:ascii="Arial" w:hAnsi="Arial" w:cs="Arial"/>
+          <w:color w:val="191919"/>
+          <w:kern w:val="0"/>
+          <w:sz w:val="22"/>
+        </w:rPr>
+        <w:t>可以通过</w:t>
+      </w:r>
+      <w:r>
+        <w:rPr>
+          <w:rFonts w:ascii="Arial" w:hAnsi="Arial" w:cs="Arial" w:hint="eastAsia"/>
+          <w:color w:val="191919"/>
+          <w:kern w:val="0"/>
+          <w:sz w:val="22"/>
+        </w:rPr>
+        <w:t>给每个时间间隔单独创建一个内部状态来解决</w:t>
+      </w:r>
+      <w:r>
+        <w:rPr>
+          <w:rFonts w:ascii="Arial" w:hAnsi="Arial" w:cs="Arial" w:hint="eastAsia"/>
+          <w:color w:val="191919"/>
+          <w:kern w:val="0"/>
+          <w:sz w:val="22"/>
+        </w:rPr>
+        <w:t>有限个时间间隔</w:t>
+      </w:r>
+      <w:r>
+        <w:rPr>
+          <w:rFonts w:ascii="Arial" w:hAnsi="Arial" w:cs="Arial" w:hint="eastAsia"/>
+          <w:color w:val="191919"/>
+          <w:kern w:val="0"/>
+          <w:sz w:val="22"/>
+        </w:rPr>
+        <w:t>的问题</w:t>
+      </w:r>
+      <w:r>
+        <w:rPr>
+          <w:rFonts w:ascii="Arial" w:hAnsi="Arial" w:cs="Arial"/>
+          <w:color w:val="191919"/>
+          <w:kern w:val="0"/>
+          <w:sz w:val="22"/>
+        </w:rPr>
+        <w:t>，</w:t>
+      </w:r>
+      <w:r>
+        <w:rPr>
+          <w:rFonts w:ascii="Arial" w:hAnsi="Arial" w:cs="Arial" w:hint="eastAsia"/>
+          <w:color w:val="191919"/>
+          <w:kern w:val="0"/>
+          <w:sz w:val="22"/>
+        </w:rPr>
+        <w:t>但是</w:t>
+      </w:r>
+      <w:r>
+        <w:rPr>
+          <w:rFonts w:ascii="Arial" w:hAnsi="Arial" w:cs="Arial"/>
+          <w:color w:val="191919"/>
+          <w:kern w:val="0"/>
+          <w:sz w:val="22"/>
+        </w:rPr>
+        <w:t>这</w:t>
+      </w:r>
+      <w:r>
+        <w:rPr>
+          <w:rFonts w:ascii="Arial" w:hAnsi="Arial" w:cs="Arial" w:hint="eastAsia"/>
+          <w:color w:val="191919"/>
+          <w:kern w:val="0"/>
+          <w:sz w:val="22"/>
+        </w:rPr>
+        <w:t>样既</w:t>
+      </w:r>
+      <w:r>
+        <w:rPr>
+          <w:rFonts w:ascii="Arial" w:hAnsi="Arial" w:cs="Arial"/>
+          <w:color w:val="191919"/>
+          <w:kern w:val="0"/>
+          <w:sz w:val="22"/>
+        </w:rPr>
+        <w:t>麻烦</w:t>
+      </w:r>
+      <w:r>
+        <w:rPr>
+          <w:rFonts w:ascii="Arial" w:hAnsi="Arial" w:cs="Arial" w:hint="eastAsia"/>
+          <w:color w:val="191919"/>
+          <w:kern w:val="0"/>
+          <w:sz w:val="22"/>
+        </w:rPr>
+        <w:t>又</w:t>
+      </w:r>
+      <w:r>
+        <w:rPr>
+          <w:rFonts w:ascii="Arial" w:hAnsi="Arial" w:cs="Arial"/>
+          <w:color w:val="191919"/>
+          <w:kern w:val="0"/>
+          <w:sz w:val="22"/>
+        </w:rPr>
+        <w:t>低效的，并且</w:t>
+      </w:r>
+      <w:r>
+        <w:rPr>
+          <w:rFonts w:ascii="Arial" w:hAnsi="Arial" w:cs="Arial" w:hint="eastAsia"/>
+          <w:color w:val="191919"/>
+          <w:kern w:val="0"/>
+          <w:sz w:val="22"/>
+        </w:rPr>
+        <w:t>没有用到</w:t>
+      </w:r>
+      <w:r>
+        <w:rPr>
+          <w:rFonts w:ascii="Arial" w:hAnsi="Arial" w:cs="Arial" w:hint="eastAsia"/>
+          <w:color w:val="191919"/>
+          <w:kern w:val="0"/>
+          <w:sz w:val="22"/>
+        </w:rPr>
+        <w:t>HMM</w:t>
+      </w:r>
+      <w:r>
+        <w:rPr>
+          <w:rFonts w:ascii="Arial" w:hAnsi="Arial" w:cs="Arial" w:hint="eastAsia"/>
+          <w:color w:val="191919"/>
+          <w:kern w:val="0"/>
+          <w:sz w:val="22"/>
+        </w:rPr>
+        <w:t>的</w:t>
+      </w:r>
+      <w:r>
+        <w:rPr>
+          <w:rFonts w:ascii="Arial" w:hAnsi="Arial" w:cs="Arial"/>
+          <w:color w:val="191919"/>
+          <w:kern w:val="0"/>
+          <w:sz w:val="22"/>
+        </w:rPr>
+        <w:t>非线性时序伸展</w:t>
+      </w:r>
+      <w:r>
+        <w:rPr>
+          <w:rFonts w:ascii="Arial" w:hAnsi="Arial" w:cs="Arial" w:hint="eastAsia"/>
+          <w:color w:val="191919"/>
+          <w:kern w:val="0"/>
+          <w:sz w:val="22"/>
+        </w:rPr>
+        <w:t>不变性</w:t>
+      </w:r>
+      <w:r>
+        <w:rPr>
+          <w:rFonts w:ascii="Arial" w:hAnsi="Arial" w:cs="Arial"/>
+          <w:color w:val="191919"/>
+          <w:kern w:val="0"/>
+          <w:sz w:val="22"/>
+        </w:rPr>
+        <w:t>。</w:t>
+      </w:r>
+    </w:p>
+    <w:p>
+      <w:pPr>
+        <w:widowControl/>
+        <w:autoSpaceDE w:val="0"/>
+        <w:autoSpaceDN w:val="0"/>
+        <w:adjustRightInd w:val="0"/>
+        <w:jc w:val="left"/>
+        <w:rPr>
+          <w:rFonts w:ascii="Arial" w:hAnsi="Arial" w:cs="Arial" w:hint="eastAsia"/>
+          <w:color w:val="191919"/>
+          <w:kern w:val="0"/>
+          <w:sz w:val="22"/>
+        </w:rPr>
+      </w:pPr>
+    </w:p>
+    <w:p>
+      <w:pPr>
+        <w:widowControl/>
+        <w:autoSpaceDE w:val="0"/>
+        <w:autoSpaceDN w:val="0"/>
+        <w:adjustRightInd w:val="0"/>
+        <w:jc w:val="left"/>
+        <w:rPr>
+          <w:rFonts w:ascii="Arial" w:hAnsi="Arial" w:cs="Arial" w:hint="eastAsia"/>
+          <w:color w:val="191919"/>
+          <w:kern w:val="0"/>
+          <w:sz w:val="22"/>
+        </w:rPr>
+      </w:pPr>
+      <w:r>
+        <w:rPr>
+          <w:rFonts w:ascii="Arial" w:hAnsi="Arial" w:cs="Arial" w:hint="eastAsia"/>
+          <w:color w:val="191919"/>
+          <w:kern w:val="0"/>
+          <w:sz w:val="22"/>
+        </w:rPr>
+        <w:t>循环</w:t>
+      </w:r>
+      <w:r>
+        <w:rPr>
+          <w:rFonts w:ascii="Arial" w:hAnsi="Arial" w:cs="Arial"/>
+          <w:color w:val="191919"/>
+          <w:kern w:val="0"/>
+          <w:sz w:val="22"/>
+        </w:rPr>
+        <w:t>神经网络（</w:t>
+      </w:r>
+      <w:r>
+        <w:rPr>
+          <w:rFonts w:ascii="Arial" w:hAnsi="Arial" w:cs="Arial"/>
+          <w:color w:val="191919"/>
+          <w:kern w:val="0"/>
+          <w:sz w:val="22"/>
+        </w:rPr>
+        <w:t xml:space="preserve"> RNNs </w:t>
+      </w:r>
+      <w:r>
+        <w:rPr>
+          <w:rFonts w:ascii="Arial" w:hAnsi="Arial" w:cs="Arial"/>
+          <w:color w:val="191919"/>
+          <w:kern w:val="0"/>
+          <w:sz w:val="22"/>
+        </w:rPr>
+        <w:t>）</w:t>
+      </w:r>
+      <w:r>
+        <w:rPr>
+          <w:rFonts w:ascii="Arial" w:hAnsi="Arial" w:cs="Arial" w:hint="eastAsia"/>
+          <w:color w:val="191919"/>
+          <w:kern w:val="0"/>
+          <w:sz w:val="22"/>
+        </w:rPr>
+        <w:t>在识别</w:t>
+      </w:r>
+      <w:r>
+        <w:rPr>
+          <w:rFonts w:ascii="Arial" w:hAnsi="Arial" w:cs="Arial"/>
+          <w:color w:val="191919"/>
+          <w:kern w:val="0"/>
+          <w:sz w:val="22"/>
+        </w:rPr>
+        <w:t>由时间距离定义的模式</w:t>
+      </w:r>
+      <w:r>
+        <w:rPr>
+          <w:rFonts w:ascii="Arial" w:hAnsi="Arial" w:cs="Arial" w:hint="eastAsia"/>
+          <w:color w:val="191919"/>
+          <w:kern w:val="0"/>
+          <w:sz w:val="22"/>
+        </w:rPr>
+        <w:t>上</w:t>
+      </w:r>
+      <w:r>
+        <w:rPr>
+          <w:rFonts w:ascii="Arial" w:hAnsi="Arial" w:cs="Arial"/>
+          <w:color w:val="191919"/>
+          <w:kern w:val="0"/>
+          <w:sz w:val="22"/>
+        </w:rPr>
+        <w:t>更有希望。事实上，尽管隐马尔克夫模型和传统的离散符号语法学习设备被限制</w:t>
+      </w:r>
+      <w:r>
+        <w:rPr>
+          <w:rFonts w:ascii="Arial" w:hAnsi="Arial" w:cs="Arial" w:hint="eastAsia"/>
+          <w:color w:val="191919"/>
+          <w:kern w:val="0"/>
+          <w:sz w:val="22"/>
+        </w:rPr>
+        <w:t>在</w:t>
+      </w:r>
+      <w:r>
+        <w:rPr>
+          <w:rFonts w:ascii="Arial" w:hAnsi="Arial" w:cs="Arial"/>
+          <w:color w:val="191919"/>
+          <w:kern w:val="0"/>
+          <w:sz w:val="22"/>
+        </w:rPr>
+        <w:t>离散状态</w:t>
+      </w:r>
+      <w:r>
+        <w:rPr>
+          <w:rFonts w:ascii="Arial" w:hAnsi="Arial" w:cs="Arial"/>
+          <w:color w:val="191919"/>
+          <w:kern w:val="0"/>
+          <w:sz w:val="22"/>
+        </w:rPr>
+        <w:t>空间，</w:t>
+      </w:r>
+      <w:r>
+        <w:rPr>
+          <w:rFonts w:ascii="Arial" w:hAnsi="Arial" w:cs="Arial"/>
+          <w:color w:val="191919"/>
+          <w:kern w:val="0"/>
+          <w:sz w:val="22"/>
+        </w:rPr>
+        <w:t xml:space="preserve"> RNNs</w:t>
+      </w:r>
+      <w:r>
+        <w:rPr>
+          <w:rFonts w:ascii="Arial" w:hAnsi="Arial" w:cs="Arial"/>
+          <w:color w:val="191919"/>
+          <w:kern w:val="0"/>
+          <w:sz w:val="22"/>
+        </w:rPr>
+        <w:t>在</w:t>
+      </w:r>
+      <w:r>
+        <w:rPr>
+          <w:rFonts w:ascii="Arial" w:hAnsi="Arial" w:cs="Arial" w:hint="eastAsia"/>
+          <w:color w:val="191919"/>
+          <w:kern w:val="0"/>
+          <w:sz w:val="22"/>
+        </w:rPr>
+        <w:t>根本上</w:t>
+      </w:r>
+      <w:r>
+        <w:rPr>
+          <w:rFonts w:ascii="Arial" w:hAnsi="Arial" w:cs="Arial"/>
+          <w:color w:val="191919"/>
+          <w:kern w:val="0"/>
+          <w:sz w:val="22"/>
+        </w:rPr>
+        <w:t>上适用于所有的序列学习任务，因为它们具有图灵能力（</w:t>
+      </w:r>
+      <w:r>
+        <w:rPr>
+          <w:rFonts w:ascii="Arial" w:hAnsi="Arial" w:cs="Arial"/>
+          <w:color w:val="191919"/>
+          <w:kern w:val="0"/>
+          <w:sz w:val="22"/>
+        </w:rPr>
+        <w:t xml:space="preserve"> </w:t>
+      </w:r>
+      <w:proofErr w:type="spellStart"/>
+      <w:r>
+        <w:rPr>
+          <w:rFonts w:ascii="Arial" w:hAnsi="Arial" w:cs="Arial"/>
+          <w:color w:val="191919"/>
+          <w:kern w:val="0"/>
+          <w:sz w:val="22"/>
+        </w:rPr>
+        <w:t>Siegelmann</w:t>
+      </w:r>
+      <w:proofErr w:type="spellEnd"/>
+      <w:r>
+        <w:rPr>
+          <w:rFonts w:ascii="Arial" w:hAnsi="Arial" w:cs="Arial"/>
+          <w:color w:val="191919"/>
+          <w:kern w:val="0"/>
+          <w:sz w:val="22"/>
+        </w:rPr>
+        <w:t>和</w:t>
+      </w:r>
+      <w:r>
+        <w:rPr>
+          <w:rFonts w:ascii="Arial" w:hAnsi="Arial" w:cs="Arial" w:hint="eastAsia"/>
+          <w:color w:val="191919"/>
+          <w:kern w:val="0"/>
+          <w:sz w:val="22"/>
+        </w:rPr>
+        <w:t>Sontag</w:t>
+      </w:r>
+      <w:r>
+        <w:rPr>
+          <w:rFonts w:ascii="Arial" w:hAnsi="Arial" w:cs="Arial"/>
+          <w:color w:val="191919"/>
+          <w:kern w:val="0"/>
+          <w:sz w:val="22"/>
+        </w:rPr>
+        <w:t>，</w:t>
+      </w:r>
+      <w:r>
+        <w:rPr>
+          <w:rFonts w:ascii="Arial" w:hAnsi="Arial" w:cs="Arial"/>
+          <w:color w:val="191919"/>
+          <w:kern w:val="0"/>
+          <w:sz w:val="22"/>
+        </w:rPr>
+        <w:t>1991</w:t>
+      </w:r>
+      <w:r>
+        <w:rPr>
+          <w:rFonts w:ascii="Arial" w:hAnsi="Arial" w:cs="Arial"/>
+          <w:color w:val="191919"/>
+          <w:kern w:val="0"/>
+          <w:sz w:val="22"/>
+        </w:rPr>
+        <w:t>）。典型的</w:t>
+      </w:r>
+      <w:r>
+        <w:rPr>
+          <w:rFonts w:ascii="Arial" w:hAnsi="Arial" w:cs="Arial"/>
+          <w:color w:val="191919"/>
+          <w:kern w:val="0"/>
+          <w:sz w:val="22"/>
+        </w:rPr>
+        <w:t>RNN</w:t>
+      </w:r>
+      <w:r>
+        <w:rPr>
+          <w:rFonts w:ascii="Arial" w:hAnsi="Arial" w:cs="Arial"/>
+          <w:color w:val="191919"/>
+          <w:kern w:val="0"/>
+          <w:sz w:val="22"/>
+        </w:rPr>
+        <w:t>学习算法（</w:t>
+      </w:r>
+      <w:r>
+        <w:rPr>
+          <w:rFonts w:ascii="Arial" w:hAnsi="Arial" w:cs="Arial"/>
+          <w:color w:val="191919"/>
+          <w:kern w:val="0"/>
+          <w:sz w:val="22"/>
+        </w:rPr>
+        <w:t xml:space="preserve"> </w:t>
+      </w:r>
+      <w:proofErr w:type="spellStart"/>
+      <w:r>
+        <w:rPr>
+          <w:rFonts w:ascii="Arial" w:hAnsi="Arial" w:cs="Arial"/>
+          <w:color w:val="191919"/>
+          <w:kern w:val="0"/>
+          <w:sz w:val="22"/>
+        </w:rPr>
+        <w:t>Pearlmutter</w:t>
+      </w:r>
+      <w:proofErr w:type="spellEnd"/>
+      <w:r>
+        <w:rPr>
+          <w:rFonts w:ascii="Arial" w:hAnsi="Arial" w:cs="Arial"/>
+          <w:color w:val="191919"/>
+          <w:kern w:val="0"/>
+          <w:sz w:val="22"/>
+        </w:rPr>
+        <w:t xml:space="preserve"> </w:t>
+      </w:r>
+      <w:r>
+        <w:rPr>
+          <w:rFonts w:ascii="Arial" w:hAnsi="Arial" w:cs="Arial"/>
+          <w:color w:val="191919"/>
+          <w:kern w:val="0"/>
+          <w:sz w:val="22"/>
+        </w:rPr>
+        <w:t>，</w:t>
+      </w:r>
+      <w:r>
+        <w:rPr>
+          <w:rFonts w:ascii="Arial" w:hAnsi="Arial" w:cs="Arial"/>
+          <w:color w:val="191919"/>
+          <w:kern w:val="0"/>
+          <w:sz w:val="22"/>
+        </w:rPr>
+        <w:t xml:space="preserve"> 1995</w:t>
+      </w:r>
+      <w:r>
+        <w:rPr>
+          <w:rFonts w:ascii="Arial" w:hAnsi="Arial" w:cs="Arial"/>
+          <w:color w:val="191919"/>
+          <w:kern w:val="0"/>
+          <w:sz w:val="22"/>
+        </w:rPr>
+        <w:t>年）</w:t>
+      </w:r>
+      <w:r>
+        <w:rPr>
+          <w:rFonts w:ascii="Arial" w:hAnsi="Arial" w:cs="Arial" w:hint="eastAsia"/>
+          <w:color w:val="191919"/>
+          <w:kern w:val="0"/>
+          <w:sz w:val="22"/>
+        </w:rPr>
+        <w:t>在一个潜在</w:t>
+      </w:r>
+      <w:r>
+        <w:rPr>
+          <w:rFonts w:ascii="Arial" w:hAnsi="Arial" w:cs="Arial" w:hint="eastAsia"/>
+          <w:color w:val="191919"/>
+          <w:kern w:val="0"/>
+          <w:sz w:val="22"/>
+        </w:rPr>
+        <w:t>抗噪算法的</w:t>
+      </w:r>
+      <w:r>
+        <w:rPr>
+          <w:rFonts w:ascii="Arial" w:hAnsi="Arial" w:cs="Arial" w:hint="eastAsia"/>
+          <w:color w:val="191919"/>
+          <w:kern w:val="0"/>
+          <w:sz w:val="22"/>
+        </w:rPr>
+        <w:t>通用空间中</w:t>
+      </w:r>
+      <w:r>
+        <w:rPr>
+          <w:rFonts w:ascii="Arial" w:hAnsi="Arial" w:cs="Arial"/>
+          <w:color w:val="191919"/>
+          <w:kern w:val="0"/>
+          <w:sz w:val="22"/>
+        </w:rPr>
+        <w:t>进行梯度下降</w:t>
+      </w:r>
+      <w:r>
+        <w:rPr>
+          <w:rFonts w:ascii="Arial" w:hAnsi="Arial" w:cs="Arial" w:hint="eastAsia"/>
+          <w:color w:val="191919"/>
+          <w:kern w:val="0"/>
+          <w:sz w:val="22"/>
+        </w:rPr>
+        <w:t>，</w:t>
+      </w:r>
+      <w:r>
+        <w:rPr>
+          <w:rFonts w:ascii="Arial" w:hAnsi="Arial" w:cs="Arial" w:hint="eastAsia"/>
+          <w:color w:val="191919"/>
+          <w:kern w:val="0"/>
+          <w:sz w:val="22"/>
+        </w:rPr>
+        <w:t>这个通用算法</w:t>
+      </w:r>
+      <w:r>
+        <w:rPr>
+          <w:rFonts w:ascii="Arial" w:hAnsi="Arial" w:cs="Arial"/>
+          <w:color w:val="191919"/>
+          <w:kern w:val="0"/>
+          <w:sz w:val="22"/>
+        </w:rPr>
+        <w:t>采用分布式</w:t>
+      </w:r>
+      <w:r>
+        <w:rPr>
+          <w:rFonts w:ascii="Arial" w:hAnsi="Arial" w:cs="Arial"/>
+          <w:color w:val="191919"/>
+          <w:kern w:val="0"/>
+          <w:sz w:val="22"/>
+        </w:rPr>
+        <w:t>，</w:t>
+      </w:r>
+      <w:r>
+        <w:rPr>
+          <w:rFonts w:ascii="Arial" w:hAnsi="Arial" w:cs="Arial" w:hint="eastAsia"/>
+          <w:color w:val="191919"/>
+          <w:kern w:val="0"/>
+          <w:sz w:val="22"/>
+        </w:rPr>
+        <w:t>用连续值表示的内部状态来将</w:t>
+      </w:r>
+      <w:r>
+        <w:rPr>
+          <w:rFonts w:ascii="Arial" w:hAnsi="Arial" w:cs="Arial"/>
+          <w:color w:val="191919"/>
+          <w:kern w:val="0"/>
+          <w:sz w:val="22"/>
+        </w:rPr>
+        <w:t>实值的输入序列</w:t>
+      </w:r>
+      <w:r>
+        <w:rPr>
+          <w:rFonts w:ascii="Arial" w:hAnsi="Arial" w:cs="Arial" w:hint="eastAsia"/>
+          <w:color w:val="191919"/>
+          <w:kern w:val="0"/>
+          <w:sz w:val="22"/>
+        </w:rPr>
+        <w:t>映射为</w:t>
+      </w:r>
+      <w:r>
+        <w:rPr>
+          <w:rFonts w:ascii="Arial" w:hAnsi="Arial" w:cs="Arial"/>
+          <w:color w:val="191919"/>
+          <w:kern w:val="0"/>
+          <w:sz w:val="22"/>
+        </w:rPr>
+        <w:t>实值输出序列。</w:t>
+      </w:r>
+    </w:p>
+    <w:p>
+      <w:pPr>
+        <w:widowControl/>
+        <w:autoSpaceDE w:val="0"/>
+        <w:autoSpaceDN w:val="0"/>
+        <w:adjustRightInd w:val="0"/>
+        <w:jc w:val="left"/>
+        <w:rPr>
+          <w:rFonts w:ascii="Arial" w:hAnsi="Arial" w:cs="Arial" w:hint="eastAsia"/>
+          <w:color w:val="191919"/>
+          <w:kern w:val="0"/>
+          <w:sz w:val="22"/>
+        </w:rPr>
+      </w:pPr>
+    </w:p>
+    <w:p>
+      <w:pPr>
+        <w:widowControl/>
+        <w:autoSpaceDE w:val="0"/>
+        <w:autoSpaceDN w:val="0"/>
+        <w:adjustRightInd w:val="0"/>
+        <w:jc w:val="left"/>
+        <w:rPr>
+          <w:rFonts w:ascii="Arial" w:hAnsi="Arial" w:cs="Arial" w:hint="eastAsia"/>
+          <w:color w:val="191919"/>
+          <w:kern w:val="0"/>
+          <w:sz w:val="22"/>
+        </w:rPr>
+      </w:pPr>
+      <w:r>
+        <w:rPr>
+          <w:rFonts w:ascii="Arial" w:hAnsi="Arial" w:cs="Arial"/>
+          <w:color w:val="191919"/>
+          <w:kern w:val="0"/>
+          <w:sz w:val="22"/>
+        </w:rPr>
+        <w:t>混合</w:t>
+      </w:r>
+      <w:r>
+        <w:rPr>
+          <w:rFonts w:ascii="Arial" w:hAnsi="Arial" w:cs="Arial"/>
+          <w:color w:val="191919"/>
+          <w:kern w:val="0"/>
+          <w:sz w:val="22"/>
+        </w:rPr>
+        <w:t>HMM</w:t>
+      </w:r>
+      <w:r>
+        <w:rPr>
+          <w:rFonts w:ascii="Arial" w:hAnsi="Arial" w:cs="Arial"/>
+          <w:color w:val="191919"/>
+          <w:kern w:val="0"/>
+          <w:sz w:val="22"/>
+        </w:rPr>
+        <w:t>的</w:t>
+      </w:r>
+      <w:r>
+        <w:rPr>
+          <w:rFonts w:ascii="Arial" w:hAnsi="Arial" w:cs="Arial"/>
+          <w:color w:val="191919"/>
+          <w:kern w:val="0"/>
+          <w:sz w:val="22"/>
+        </w:rPr>
+        <w:t>RNN</w:t>
+      </w:r>
+      <w:r>
+        <w:rPr>
+          <w:rFonts w:ascii="Arial" w:hAnsi="Arial" w:cs="Arial" w:hint="eastAsia"/>
+          <w:color w:val="191919"/>
+          <w:kern w:val="0"/>
+          <w:sz w:val="22"/>
+        </w:rPr>
+        <w:t>方法</w:t>
+      </w:r>
+      <w:r>
+        <w:rPr>
+          <w:rFonts w:ascii="Arial" w:hAnsi="Arial" w:cs="Arial"/>
+          <w:color w:val="191919"/>
+          <w:kern w:val="0"/>
+          <w:sz w:val="22"/>
+        </w:rPr>
+        <w:t>（</w:t>
+      </w:r>
+      <w:proofErr w:type="spellStart"/>
+      <w:r>
+        <w:rPr>
+          <w:rFonts w:ascii="Arial" w:hAnsi="Arial" w:cs="Arial"/>
+          <w:color w:val="191919"/>
+          <w:kern w:val="0"/>
+          <w:sz w:val="22"/>
+        </w:rPr>
+        <w:t>Bengio</w:t>
+      </w:r>
+      <w:proofErr w:type="spellEnd"/>
+      <w:r>
+        <w:rPr>
+          <w:rFonts w:ascii="Arial" w:hAnsi="Arial" w:cs="Arial"/>
+          <w:color w:val="191919"/>
+          <w:kern w:val="0"/>
+          <w:sz w:val="22"/>
+        </w:rPr>
+        <w:t>和</w:t>
+      </w:r>
+      <w:proofErr w:type="spellStart"/>
+      <w:r>
+        <w:rPr>
+          <w:rFonts w:ascii="Arial" w:hAnsi="Arial" w:cs="Arial"/>
+          <w:color w:val="191919"/>
+          <w:kern w:val="0"/>
+          <w:sz w:val="22"/>
+        </w:rPr>
+        <w:t>Frasconi</w:t>
+      </w:r>
+      <w:proofErr w:type="spellEnd"/>
+      <w:r>
+        <w:rPr>
+          <w:rFonts w:ascii="Arial" w:hAnsi="Arial" w:cs="Arial"/>
+          <w:color w:val="191919"/>
+          <w:kern w:val="0"/>
+          <w:sz w:val="22"/>
+        </w:rPr>
+        <w:t>，</w:t>
+      </w:r>
+      <w:r>
+        <w:rPr>
+          <w:rFonts w:ascii="Arial" w:hAnsi="Arial" w:cs="Arial" w:hint="eastAsia"/>
+          <w:color w:val="191919"/>
+          <w:kern w:val="0"/>
+          <w:sz w:val="22"/>
+        </w:rPr>
+        <w:t xml:space="preserve"> </w:t>
+      </w:r>
+      <w:r>
+        <w:rPr>
+          <w:rFonts w:ascii="Arial" w:hAnsi="Arial" w:cs="Arial"/>
+          <w:color w:val="191919"/>
+          <w:kern w:val="0"/>
+          <w:sz w:val="22"/>
+        </w:rPr>
+        <w:t>1995</w:t>
+      </w:r>
+      <w:r>
+        <w:rPr>
+          <w:rFonts w:ascii="Arial" w:hAnsi="Arial" w:cs="Arial"/>
+          <w:color w:val="191919"/>
+          <w:kern w:val="0"/>
+          <w:sz w:val="22"/>
+        </w:rPr>
+        <w:t>）可能能够结合两种方法的优点，但就我们所知，从未被</w:t>
+      </w:r>
+      <w:r>
+        <w:rPr>
+          <w:rFonts w:ascii="Arial" w:hAnsi="Arial" w:cs="Arial" w:hint="eastAsia"/>
+          <w:color w:val="191919"/>
+          <w:kern w:val="0"/>
+          <w:sz w:val="22"/>
+        </w:rPr>
+        <w:t>用</w:t>
+      </w:r>
+      <w:r>
+        <w:rPr>
+          <w:rFonts w:ascii="Arial" w:hAnsi="Arial" w:cs="Arial"/>
+          <w:color w:val="191919"/>
+          <w:kern w:val="0"/>
+          <w:sz w:val="22"/>
+        </w:rPr>
+        <w:t>到</w:t>
+      </w:r>
+      <w:r>
+        <w:rPr>
+          <w:rFonts w:ascii="Arial" w:hAnsi="Arial" w:cs="Arial" w:hint="eastAsia"/>
+          <w:color w:val="191919"/>
+          <w:kern w:val="0"/>
+          <w:sz w:val="22"/>
+        </w:rPr>
+        <w:t>我们这里讨论的</w:t>
+      </w:r>
+      <w:r>
+        <w:rPr>
+          <w:rFonts w:ascii="Arial" w:hAnsi="Arial" w:cs="Arial" w:hint="eastAsia"/>
+          <w:color w:val="191919"/>
+          <w:kern w:val="0"/>
+          <w:sz w:val="22"/>
+        </w:rPr>
+        <w:t xml:space="preserve"> </w:t>
+      </w:r>
+      <w:r>
+        <w:rPr>
+          <w:rFonts w:ascii="Arial" w:hAnsi="Arial" w:cs="Arial"/>
+          <w:color w:val="191919"/>
+          <w:kern w:val="0"/>
+          <w:sz w:val="22"/>
+        </w:rPr>
+        <w:t>准确的事件</w:t>
+      </w:r>
+      <w:r>
+        <w:rPr>
+          <w:rFonts w:ascii="Arial" w:hAnsi="Arial" w:cs="Arial" w:hint="eastAsia"/>
+          <w:color w:val="191919"/>
+          <w:kern w:val="0"/>
+          <w:sz w:val="22"/>
+        </w:rPr>
+        <w:t>计时</w:t>
+      </w:r>
+      <w:bookmarkStart w:id="0" w:name="_GoBack"/>
+      <w:bookmarkEnd w:id="0"/>
+      <w:r>
+        <w:rPr>
+          <w:rFonts w:ascii="Arial" w:hAnsi="Arial" w:cs="Arial"/>
+          <w:color w:val="191919"/>
+          <w:kern w:val="0"/>
+          <w:sz w:val="22"/>
+        </w:rPr>
+        <w:t>的问题。</w:t>
+      </w:r>
+    </w:p>
+    <w:p>
+      <w:pPr>
+        <w:widowControl/>
+        <w:autoSpaceDE w:val="0"/>
+        <w:autoSpaceDN w:val="0"/>
+        <w:adjustRightInd w:val="0"/>
+        <w:jc w:val="left"/>
+        <w:rPr>
+          <w:rFonts w:ascii="Arial" w:hAnsi="Arial" w:cs="Arial" w:hint="eastAsia"/>
+          <w:color w:val="191919"/>
+          <w:kern w:val="0"/>
+          <w:sz w:val="22"/>
+        </w:rPr>
+      </w:pPr>
     </w:p>
     <w:p>
       <w:pPr>
@@ -1506,7 +3462,7 @@
 </file>
 
 <file path=word/endnotes.xml><?xml version="1.0" encoding="utf-8"?>
-<w:endnotes xmlns:ve="http://schemas.openxmlformats.org/markup-compatibility/2006" xmlns:o="urn:schemas-microsoft-com:office:office" xmlns:r="http://schemas.openxmlformats.org/officeDocument/2006/relationships" xmlns:m="http://schemas.openxmlformats.org/officeDocument/2006/math" xmlns:v="urn:schemas-microsoft-com:vml" xmlns:wp="http://schemas.openxmlformats.org/drawingml/2006/wordprocessingDrawing" xmlns:w10="urn:schemas-microsoft-com:office:word" xmlns:w="http://schemas.openxmlformats.org/wordprocessingml/2006/main" xmlns:wne="http://schemas.microsoft.com/office/word/2006/wordml">
+<w:endnotes xmlns:wpc="http://schemas.microsoft.com/office/word/2010/wordprocessingCanvas" xmlns:mo="http://schemas.microsoft.com/office/mac/office/2008/main" xmlns:mc="http://schemas.openxmlformats.org/markup-compatibility/2006" xmlns:mv="urn:schemas-microsoft-com:mac:vml" xmlns:o="urn:schemas-microsoft-com:office:office" xmlns:r="http://schemas.openxmlformats.org/officeDocument/2006/relationships" xmlns:m="http://schemas.openxmlformats.org/officeDocument/2006/math" xmlns:v="urn:schemas-microsoft-com:vml" xmlns:wp14="http://schemas.microsoft.com/office/word/2010/wordprocessingDrawing" xmlns:wp="http://schemas.openxmlformats.org/drawingml/2006/wordprocessingDrawing" xmlns:w10="urn:schemas-microsoft-com:office:word" xmlns:w="http://schemas.openxmlformats.org/wordprocessingml/2006/main" xmlns:w14="http://schemas.microsoft.com/office/word/2010/wordml" xmlns:wpg="http://schemas.microsoft.com/office/word/2010/wordprocessingGroup" xmlns:wpi="http://schemas.microsoft.com/office/word/2010/wordprocessingInk" xmlns:wne="http://schemas.microsoft.com/office/word/2006/wordml" xmlns:wps="http://schemas.microsoft.com/office/word/2010/wordprocessingShape" mc:Ignorable="w14 wp14">
   <w:endnote w:type="separator" w:id="-1">
     <w:p>
       <w:r>
@@ -1525,7 +3481,7 @@
 </file>
 
 <file path=word/footnotes.xml><?xml version="1.0" encoding="utf-8"?>
-<w:footnotes xmlns:ve="http://schemas.openxmlformats.org/markup-compatibility/2006" xmlns:o="urn:schemas-microsoft-com:office:office" xmlns:r="http://schemas.openxmlformats.org/officeDocument/2006/relationships" xmlns:m="http://schemas.openxmlformats.org/officeDocument/2006/math" xmlns:v="urn:schemas-microsoft-com:vml" xmlns:wp="http://schemas.openxmlformats.org/drawingml/2006/wordprocessingDrawing" xmlns:w10="urn:schemas-microsoft-com:office:word" xmlns:w="http://schemas.openxmlformats.org/wordprocessingml/2006/main" xmlns:wne="http://schemas.microsoft.com/office/word/2006/wordml">
+<w:footnotes xmlns:wpc="http://schemas.microsoft.com/office/word/2010/wordprocessingCanvas" xmlns:mo="http://schemas.microsoft.com/office/mac/office/2008/main" xmlns:mc="http://schemas.openxmlformats.org/markup-compatibility/2006" xmlns:mv="urn:schemas-microsoft-com:mac:vml" xmlns:o="urn:schemas-microsoft-com:office:office" xmlns:r="http://schemas.openxmlformats.org/officeDocument/2006/relationships" xmlns:m="http://schemas.openxmlformats.org/officeDocument/2006/math" xmlns:v="urn:schemas-microsoft-com:vml" xmlns:wp14="http://schemas.microsoft.com/office/word/2010/wordprocessingDrawing" xmlns:wp="http://schemas.openxmlformats.org/drawingml/2006/wordprocessingDrawing" xmlns:w10="urn:schemas-microsoft-com:office:word" xmlns:w="http://schemas.openxmlformats.org/wordprocessingml/2006/main" xmlns:w14="http://schemas.microsoft.com/office/word/2010/wordml" xmlns:wpg="http://schemas.microsoft.com/office/word/2010/wordprocessingGroup" xmlns:wpi="http://schemas.microsoft.com/office/word/2010/wordprocessingInk" xmlns:wne="http://schemas.microsoft.com/office/word/2006/wordml" xmlns:wps="http://schemas.microsoft.com/office/word/2010/wordprocessingShape" mc:Ignorable="w14 wp14">
   <w:footnote w:type="separator" w:id="-1">
     <w:p>
       <w:r>
@@ -1544,7 +3500,7 @@
 </file>
 
 <file path=word/numbering.xml><?xml version="1.0" encoding="utf-8"?>
-<w:numbering xmlns:ve="http://schemas.openxmlformats.org/markup-compatibility/2006" xmlns:o="urn:schemas-microsoft-com:office:office" xmlns:r="http://schemas.openxmlformats.org/officeDocument/2006/relationships" xmlns:m="http://schemas.openxmlformats.org/officeDocument/2006/math" xmlns:v="urn:schemas-microsoft-com:vml" xmlns:wp="http://schemas.openxmlformats.org/drawingml/2006/wordprocessingDrawing" xmlns:w10="urn:schemas-microsoft-com:office:word" xmlns:w="http://schemas.openxmlformats.org/wordprocessingml/2006/main" xmlns:wne="http://schemas.microsoft.com/office/word/2006/wordml">
+<w:numbering xmlns:wpc="http://schemas.microsoft.com/office/word/2010/wordprocessingCanvas" xmlns:mo="http://schemas.microsoft.com/office/mac/office/2008/main" xmlns:mc="http://schemas.openxmlformats.org/markup-compatibility/2006" xmlns:mv="urn:schemas-microsoft-com:mac:vml" xmlns:o="urn:schemas-microsoft-com:office:office" xmlns:r="http://schemas.openxmlformats.org/officeDocument/2006/relationships" xmlns:m="http://schemas.openxmlformats.org/officeDocument/2006/math" xmlns:v="urn:schemas-microsoft-com:vml" xmlns:wp14="http://schemas.microsoft.com/office/word/2010/wordprocessingDrawing" xmlns:wp="http://schemas.openxmlformats.org/drawingml/2006/wordprocessingDrawing" xmlns:w10="urn:schemas-microsoft-com:office:word" xmlns:w="http://schemas.openxmlformats.org/wordprocessingml/2006/main" xmlns:w14="http://schemas.microsoft.com/office/word/2010/wordml" xmlns:wpg="http://schemas.microsoft.com/office/word/2010/wordprocessingGroup" xmlns:wpi="http://schemas.microsoft.com/office/word/2010/wordprocessingInk" xmlns:wne="http://schemas.microsoft.com/office/word/2006/wordml" xmlns:wps="http://schemas.microsoft.com/office/word/2010/wordprocessingShape" mc:Ignorable="w14 wp14">
   <w:abstractNum w:abstractNumId="0">
     <w:nsid w:val="1504780F"/>
     <w:multiLevelType w:val="multilevel"/>
@@ -1757,7 +3713,7 @@
 </file>
 
 <file path=word/styles.xml><?xml version="1.0" encoding="utf-8"?>
-<w:styles xmlns:r="http://schemas.openxmlformats.org/officeDocument/2006/relationships" xmlns:w="http://schemas.openxmlformats.org/wordprocessingml/2006/main">
+<w:styles xmlns:mc="http://schemas.openxmlformats.org/markup-compatibility/2006" xmlns:r="http://schemas.openxmlformats.org/officeDocument/2006/relationships" xmlns:w="http://schemas.openxmlformats.org/wordprocessingml/2006/main" xmlns:w14="http://schemas.microsoft.com/office/word/2010/wordml" mc:Ignorable="w14">
   <w:docDefaults>
     <w:rPrDefault>
       <w:rPr>
@@ -1770,7 +3726,7 @@
     </w:rPrDefault>
     <w:pPrDefault/>
   </w:docDefaults>
-  <w:latentStyles w:defLockedState="0" w:defUIPriority="99" w:defSemiHidden="1" w:defUnhideWhenUsed="1" w:defQFormat="0" w:count="267">
+  <w:latentStyles w:defLockedState="0" w:defUIPriority="99" w:defSemiHidden="1" w:defUnhideWhenUsed="1" w:defQFormat="0" w:count="276">
     <w:lsdException w:name="Normal" w:semiHidden="0" w:uiPriority="0" w:unhideWhenUsed="0" w:qFormat="1"/>
     <w:lsdException w:name="heading 1" w:semiHidden="0" w:uiPriority="9" w:unhideWhenUsed="0" w:qFormat="1"/>
     <w:lsdException w:name="heading 2" w:uiPriority="9" w:qFormat="1"/>
@@ -1929,7 +3885,6 @@
     <w:uiPriority w:val="99"/>
     <w:semiHidden/>
     <w:unhideWhenUsed/>
-    <w:qFormat/>
     <w:tblPr>
       <w:tblInd w:w="0" w:type="dxa"/>
       <w:tblCellMar>
@@ -1959,7 +3914,7 @@
   <w:style w:type="paragraph" w:styleId="a4">
     <w:name w:val="header"/>
     <w:basedOn w:val="a"/>
-    <w:link w:val="Char"/>
+    <w:link w:val="a5"/>
     <w:uiPriority w:val="99"/>
     <w:semiHidden/>
     <w:unhideWhenUsed/>
@@ -1980,8 +3935,8 @@
       <w:szCs w:val="18"/>
     </w:rPr>
   </w:style>
-  <w:style w:type="character" w:customStyle="1" w:styleId="Char">
-    <w:name w:val="页眉 Char"/>
+  <w:style w:type="character" w:customStyle="1" w:styleId="a5">
+    <w:name w:val="页眉字符"/>
     <w:basedOn w:val="a0"/>
     <w:link w:val="a4"/>
     <w:uiPriority w:val="99"/>
@@ -1992,10 +3947,10 @@
       <w:szCs w:val="18"/>
     </w:rPr>
   </w:style>
-  <w:style w:type="paragraph" w:styleId="a5">
+  <w:style w:type="paragraph" w:styleId="a6">
     <w:name w:val="footer"/>
     <w:basedOn w:val="a"/>
-    <w:link w:val="Char0"/>
+    <w:link w:val="a7"/>
     <w:uiPriority w:val="99"/>
     <w:semiHidden/>
     <w:unhideWhenUsed/>
@@ -2013,10 +3968,10 @@
       <w:szCs w:val="18"/>
     </w:rPr>
   </w:style>
-  <w:style w:type="character" w:customStyle="1" w:styleId="Char0">
-    <w:name w:val="页脚 Char"/>
+  <w:style w:type="character" w:customStyle="1" w:styleId="a7">
+    <w:name w:val="页脚字符"/>
     <w:basedOn w:val="a0"/>
-    <w:link w:val="a5"/>
+    <w:link w:val="a6"/>
     <w:uiPriority w:val="99"/>
     <w:semiHidden/>
     <w:rsid w:val="00B95592"/>
@@ -2030,7 +3985,7 @@
     <w:basedOn w:val="a0"/>
     <w:rsid w:val="0098321A"/>
   </w:style>
-  <w:style w:type="character" w:styleId="a6">
+  <w:style w:type="character" w:styleId="a8">
     <w:name w:val="Emphasis"/>
     <w:basedOn w:val="a0"/>
     <w:uiPriority w:val="20"/>
@@ -2041,10 +3996,10 @@
       <w:iCs/>
     </w:rPr>
   </w:style>
-  <w:style w:type="paragraph" w:styleId="a7">
+  <w:style w:type="paragraph" w:styleId="a9">
     <w:name w:val="Balloon Text"/>
     <w:basedOn w:val="a"/>
-    <w:link w:val="Char1"/>
+    <w:link w:val="aa"/>
     <w:uiPriority w:val="99"/>
     <w:semiHidden/>
     <w:unhideWhenUsed/>
@@ -2054,10 +4009,10 @@
       <w:szCs w:val="18"/>
     </w:rPr>
   </w:style>
-  <w:style w:type="character" w:customStyle="1" w:styleId="Char1">
-    <w:name w:val="批注框文本 Char"/>
+  <w:style w:type="character" w:customStyle="1" w:styleId="aa">
+    <w:name w:val="批注框文本字符"/>
     <w:basedOn w:val="a0"/>
-    <w:link w:val="a7"/>
+    <w:link w:val="a9"/>
     <w:uiPriority w:val="99"/>
     <w:semiHidden/>
     <w:rsid w:val="00713B94"/>
@@ -2065,6 +4020,197 @@
       <w:sz w:val="18"/>
       <w:szCs w:val="18"/>
     </w:rPr>
+  </w:style>
+</w:styles>
+</file>
+
+<file path=word/stylesWithEffects.xml><?xml version="1.0" encoding="utf-8"?>
+<w:styles xmlns:wpc="http://schemas.microsoft.com/office/word/2010/wordprocessingCanvas" xmlns:mo="http://schemas.microsoft.com/office/mac/office/2008/main" xmlns:mc="http://schemas.openxmlformats.org/markup-compatibility/2006" xmlns:mv="urn:schemas-microsoft-com:mac:vml" xmlns:o="urn:schemas-microsoft-com:office:office" xmlns:r="http://schemas.openxmlformats.org/officeDocument/2006/relationships" xmlns:m="http://schemas.openxmlformats.org/officeDocument/2006/math" xmlns:v="urn:schemas-microsoft-com:vml" xmlns:wp14="http://schemas.microsoft.com/office/word/2010/wordprocessingDrawing" xmlns:wp="http://schemas.openxmlformats.org/drawingml/2006/wordprocessingDrawing" xmlns:w10="urn:schemas-microsoft-com:office:word" xmlns:w="http://schemas.openxmlformats.org/wordprocessingml/2006/main" xmlns:w14="http://schemas.microsoft.com/office/word/2010/wordml" xmlns:wpg="http://schemas.microsoft.com/office/word/2010/wordprocessingGroup" xmlns:wpi="http://schemas.microsoft.com/office/word/2010/wordprocessingInk" xmlns:wne="http://schemas.microsoft.com/office/word/2006/wordml" xmlns:wps="http://schemas.microsoft.com/office/word/2010/wordprocessingShape" mc:Ignorable="w14 wp14">
+  <w:docDefaults>
+    <w:rPrDefault>
+      <w:rPr>
+        <w:rFonts w:asciiTheme="minorHAnsi" w:eastAsiaTheme="minorEastAsia" w:hAnsiTheme="minorHAnsi" w:cstheme="minorBidi"/>
+        <w:kern w:val="2"/>
+        <w:sz w:val="24"/>
+        <w:szCs w:val="24"/>
+        <w:lang w:val="en-US" w:eastAsia="zh-CN" w:bidi="ar-SA"/>
+      </w:rPr>
+    </w:rPrDefault>
+    <w:pPrDefault/>
+  </w:docDefaults>
+  <w:latentStyles w:defLockedState="0" w:defUIPriority="99" w:defSemiHidden="1" w:defUnhideWhenUsed="1" w:defQFormat="0" w:count="276">
+    <w:lsdException w:name="Normal" w:semiHidden="0" w:uiPriority="0" w:unhideWhenUsed="0" w:qFormat="1"/>
+    <w:lsdException w:name="heading 1" w:semiHidden="0" w:uiPriority="9" w:unhideWhenUsed="0" w:qFormat="1"/>
+    <w:lsdException w:name="heading 2" w:uiPriority="9" w:qFormat="1"/>
+    <w:lsdException w:name="heading 3" w:uiPriority="9" w:qFormat="1"/>
+    <w:lsdException w:name="heading 4" w:uiPriority="9" w:qFormat="1"/>
+    <w:lsdException w:name="heading 5" w:uiPriority="9" w:qFormat="1"/>
+    <w:lsdException w:name="heading 6" w:uiPriority="9" w:qFormat="1"/>
+    <w:lsdException w:name="heading 7" w:uiPriority="9" w:qFormat="1"/>
+    <w:lsdException w:name="heading 8" w:uiPriority="9" w:qFormat="1"/>
+    <w:lsdException w:name="heading 9" w:uiPriority="9" w:qFormat="1"/>
+    <w:lsdException w:name="toc 1" w:uiPriority="39"/>
+    <w:lsdException w:name="toc 2" w:uiPriority="39"/>
+    <w:lsdException w:name="toc 3" w:uiPriority="39"/>
+    <w:lsdException w:name="toc 4" w:uiPriority="39"/>
+    <w:lsdException w:name="toc 5" w:uiPriority="39"/>
+    <w:lsdException w:name="toc 6" w:uiPriority="39"/>
+    <w:lsdException w:name="toc 7" w:uiPriority="39"/>
+    <w:lsdException w:name="toc 8" w:uiPriority="39"/>
+    <w:lsdException w:name="toc 9" w:uiPriority="39"/>
+    <w:lsdException w:name="caption" w:uiPriority="35" w:qFormat="1"/>
+    <w:lsdException w:name="Title" w:semiHidden="0" w:uiPriority="10" w:unhideWhenUsed="0" w:qFormat="1"/>
+    <w:lsdException w:name="Default Paragraph Font" w:uiPriority="1"/>
+    <w:lsdException w:name="Subtitle" w:semiHidden="0" w:uiPriority="11" w:unhideWhenUsed="0" w:qFormat="1"/>
+    <w:lsdException w:name="Strong" w:semiHidden="0" w:uiPriority="22" w:unhideWhenUsed="0" w:qFormat="1"/>
+    <w:lsdException w:name="Emphasis" w:semiHidden="0" w:uiPriority="20" w:unhideWhenUsed="0" w:qFormat="1"/>
+    <w:lsdException w:name="Table Grid" w:semiHidden="0" w:uiPriority="59" w:unhideWhenUsed="0"/>
+    <w:lsdException w:name="Placeholder Text" w:unhideWhenUsed="0"/>
+    <w:lsdException w:name="No Spacing" w:semiHidden="0" w:uiPriority="1" w:unhideWhenUsed="0" w:qFormat="1"/>
+    <w:lsdException w:name="Light Shading" w:semiHidden="0" w:uiPriority="60" w:unhideWhenUsed="0"/>
+    <w:lsdException w:name="Light List" w:semiHidden="0" w:uiPriority="61" w:unhideWhenUsed="0"/>
+    <w:lsdException w:name="Light Grid" w:semiHidden="0" w:uiPriority="62" w:unhideWhenUsed="0"/>
+    <w:lsdException w:name="Medium Shading 1" w:semiHidden="0" w:uiPriority="63" w:unhideWhenUsed="0"/>
+    <w:lsdException w:name="Medium Shading 2" w:semiHidden="0" w:uiPriority="64" w:unhideWhenUsed="0"/>
+    <w:lsdException w:name="Medium List 1" w:semiHidden="0" w:uiPriority="65" w:unhideWhenUsed="0"/>
+    <w:lsdException w:name="Medium List 2" w:semiHidden="0" w:uiPriority="66" w:unhideWhenUsed="0"/>
+    <w:lsdException w:name="Medium Grid 1" w:semiHidden="0" w:uiPriority="67" w:unhideWhenUsed="0"/>
+    <w:lsdException w:name="Medium Grid 2" w:semiHidden="0" w:uiPriority="68" w:unhideWhenUsed="0"/>
+    <w:lsdException w:name="Medium Grid 3" w:semiHidden="0" w:uiPriority="69" w:unhideWhenUsed="0"/>
+    <w:lsdException w:name="Dark List" w:semiHidden="0" w:uiPriority="70" w:unhideWhenUsed="0"/>
+    <w:lsdException w:name="Colorful Shading" w:semiHidden="0" w:uiPriority="71" w:unhideWhenUsed="0"/>
+    <w:lsdException w:name="Colorful List" w:semiHidden="0" w:uiPriority="72" w:unhideWhenUsed="0"/>
+    <w:lsdException w:name="Colorful Grid" w:semiHidden="0" w:uiPriority="73" w:unhideWhenUsed="0"/>
+    <w:lsdException w:name="Light Shading Accent 1" w:semiHidden="0" w:uiPriority="60" w:unhideWhenUsed="0"/>
+    <w:lsdException w:name="Light List Accent 1" w:semiHidden="0" w:uiPriority="61" w:unhideWhenUsed="0"/>
+    <w:lsdException w:name="Light Grid Accent 1" w:semiHidden="0" w:uiPriority="62" w:unhideWhenUsed="0"/>
+    <w:lsdException w:name="Medium Shading 1 Accent 1" w:semiHidden="0" w:uiPriority="63" w:unhideWhenUsed="0"/>
+    <w:lsdException w:name="Medium Shading 2 Accent 1" w:semiHidden="0" w:uiPriority="64" w:unhideWhenUsed="0"/>
+    <w:lsdException w:name="Medium List 1 Accent 1" w:semiHidden="0" w:uiPriority="65" w:unhideWhenUsed="0"/>
+    <w:lsdException w:name="Revision" w:unhideWhenUsed="0"/>
+    <w:lsdException w:name="List Paragraph" w:semiHidden="0" w:uiPriority="34" w:unhideWhenUsed="0" w:qFormat="1"/>
+    <w:lsdException w:name="Quote" w:semiHidden="0" w:uiPriority="29" w:unhideWhenUsed="0" w:qFormat="1"/>
+    <w:lsdException w:name="Intense Quote" w:semiHidden="0" w:uiPriority="30" w:unhideWhenUsed="0" w:qFormat="1"/>
+    <w:lsdException w:name="Medium List 2 Accent 1" w:semiHidden="0" w:uiPriority="66" w:unhideWhenUsed="0"/>
+    <w:lsdException w:name="Medium Grid 1 Accent 1" w:semiHidden="0" w:uiPriority="67" w:unhideWhenUsed="0"/>
+    <w:lsdException w:name="Medium Grid 2 Accent 1" w:semiHidden="0" w:uiPriority="68" w:unhideWhenUsed="0"/>
+    <w:lsdException w:name="Medium Grid 3 Accent 1" w:semiHidden="0" w:uiPriority="69" w:unhideWhenUsed="0"/>
+    <w:lsdException w:name="Dark List Accent 1" w:semiHidden="0" w:uiPriority="70" w:unhideWhenUsed="0"/>
+    <w:lsdException w:name="Colorful Shading Accent 1" w:semiHidden="0" w:uiPriority="71" w:unhideWhenUsed="0"/>
+    <w:lsdException w:name="Colorful List Accent 1" w:semiHidden="0" w:uiPriority="72" w:unhideWhenUsed="0"/>
+    <w:lsdException w:name="Colorful Grid Accent 1" w:semiHidden="0" w:uiPriority="73" w:unhideWhenUsed="0"/>
+    <w:lsdException w:name="Light Shading Accent 2" w:semiHidden="0" w:uiPriority="60" w:unhideWhenUsed="0"/>
+    <w:lsdException w:name="Light List Accent 2" w:semiHidden="0" w:uiPriority="61" w:unhideWhenUsed="0"/>
+    <w:lsdException w:name="Light Grid Accent 2" w:semiHidden="0" w:uiPriority="62" w:unhideWhenUsed="0"/>
+    <w:lsdException w:name="Medium Shading 1 Accent 2" w:semiHidden="0" w:uiPriority="63" w:unhideWhenUsed="0"/>
+    <w:lsdException w:name="Medium Shading 2 Accent 2" w:semiHidden="0" w:uiPriority="64" w:unhideWhenUsed="0"/>
+    <w:lsdException w:name="Medium List 1 Accent 2" w:semiHidden="0" w:uiPriority="65" w:unhideWhenUsed="0"/>
+    <w:lsdException w:name="Medium List 2 Accent 2" w:semiHidden="0" w:uiPriority="66" w:unhideWhenUsed="0"/>
+    <w:lsdException w:name="Medium Grid 1 Accent 2" w:semiHidden="0" w:uiPriority="67" w:unhideWhenUsed="0"/>
+    <w:lsdException w:name="Medium Grid 2 Accent 2" w:semiHidden="0" w:uiPriority="68" w:unhideWhenUsed="0"/>
+    <w:lsdException w:name="Medium Grid 3 Accent 2" w:semiHidden="0" w:uiPriority="69" w:unhideWhenUsed="0"/>
+    <w:lsdException w:name="Dark List Accent 2" w:semiHidden="0" w:uiPriority="70" w:unhideWhenUsed="0"/>
+    <w:lsdException w:name="Colorful Shading Accent 2" w:semiHidden="0" w:uiPriority="71" w:unhideWhenUsed="0"/>
+    <w:lsdException w:name="Colorful List Accent 2" w:semiHidden="0" w:uiPriority="72" w:unhideWhenUsed="0"/>
+    <w:lsdException w:name="Colorful Grid Accent 2" w:semiHidden="0" w:uiPriority="73" w:unhideWhenUsed="0"/>
+    <w:lsdException w:name="Light Shading Accent 3" w:semiHidden="0" w:uiPriority="60" w:unhideWhenUsed="0"/>
+    <w:lsdException w:name="Light List Accent 3" w:semiHidden="0" w:uiPriority="61" w:unhideWhenUsed="0"/>
+    <w:lsdException w:name="Light Grid Accent 3" w:semiHidden="0" w:uiPriority="62" w:unhideWhenUsed="0"/>
+    <w:lsdException w:name="Medium Shading 1 Accent 3" w:semiHidden="0" w:uiPriority="63" w:unhideWhenUsed="0"/>
+    <w:lsdException w:name="Medium Shading 2 Accent 3" w:semiHidden="0" w:uiPriority="64" w:unhideWhenUsed="0"/>
+    <w:lsdException w:name="Medium List 1 Accent 3" w:semiHidden="0" w:uiPriority="65" w:unhideWhenUsed="0"/>
+    <w:lsdException w:name="Medium List 2 Accent 3" w:semiHidden="0" w:uiPriority="66" w:unhideWhenUsed="0"/>
+    <w:lsdException w:name="Medium Grid 1 Accent 3" w:semiHidden="0" w:uiPriority="67" w:unhideWhenUsed="0"/>
+    <w:lsdException w:name="Medium Grid 2 Accent 3" w:semiHidden="0" w:uiPriority="68" w:unhideWhenUsed="0"/>
+    <w:lsdException w:name="Medium Grid 3 Accent 3" w:semiHidden="0" w:uiPriority="69" w:unhideWhenUsed="0"/>
+    <w:lsdException w:name="Dark List Accent 3" w:semiHidden="0" w:uiPriority="70" w:unhideWhenUsed="0"/>
+    <w:lsdException w:name="Colorful Shading Accent 3" w:semiHidden="0" w:uiPriority="71" w:unhideWhenUsed="0"/>
+    <w:lsdException w:name="Colorful List Accent 3" w:semiHidden="0" w:uiPriority="72" w:unhideWhenUsed="0"/>
+    <w:lsdException w:name="Colorful Grid Accent 3" w:semiHidden="0" w:uiPriority="73" w:unhideWhenUsed="0"/>
+    <w:lsdException w:name="Light Shading Accent 4" w:semiHidden="0" w:uiPriority="60" w:unhideWhenUsed="0"/>
+    <w:lsdException w:name="Light List Accent 4" w:semiHidden="0" w:uiPriority="61" w:unhideWhenUsed="0"/>
+    <w:lsdException w:name="Light Grid Accent 4" w:semiHidden="0" w:uiPriority="62" w:unhideWhenUsed="0"/>
+    <w:lsdException w:name="Medium Shading 1 Accent 4" w:semiHidden="0" w:uiPriority="63" w:unhideWhenUsed="0"/>
+    <w:lsdException w:name="Medium Shading 2 Accent 4" w:semiHidden="0" w:uiPriority="64" w:unhideWhenUsed="0"/>
+    <w:lsdException w:name="Medium List 1 Accent 4" w:semiHidden="0" w:uiPriority="65" w:unhideWhenUsed="0"/>
+    <w:lsdException w:name="Medium List 2 Accent 4" w:semiHidden="0" w:uiPriority="66" w:unhideWhenUsed="0"/>
+    <w:lsdException w:name="Medium Grid 1 Accent 4" w:semiHidden="0" w:uiPriority="67" w:unhideWhenUsed="0"/>
+    <w:lsdException w:name="Medium Grid 2 Accent 4" w:semiHidden="0" w:uiPriority="68" w:unhideWhenUsed="0"/>
+    <w:lsdException w:name="Medium Grid 3 Accent 4" w:semiHidden="0" w:uiPriority="69" w:unhideWhenUsed="0"/>
+    <w:lsdException w:name="Dark List Accent 4" w:semiHidden="0" w:uiPriority="70" w:unhideWhenUsed="0"/>
+    <w:lsdException w:name="Colorful Shading Accent 4" w:semiHidden="0" w:uiPriority="71" w:unhideWhenUsed="0"/>
+    <w:lsdException w:name="Colorful List Accent 4" w:semiHidden="0" w:uiPriority="72" w:unhideWhenUsed="0"/>
+    <w:lsdException w:name="Colorful Grid Accent 4" w:semiHidden="0" w:uiPriority="73" w:unhideWhenUsed="0"/>
+    <w:lsdException w:name="Light Shading Accent 5" w:semiHidden="0" w:uiPriority="60" w:unhideWhenUsed="0"/>
+    <w:lsdException w:name="Light List Accent 5" w:semiHidden="0" w:uiPriority="61" w:unhideWhenUsed="0"/>
+    <w:lsdException w:name="Light Grid Accent 5" w:semiHidden="0" w:uiPriority="62" w:unhideWhenUsed="0"/>
+    <w:lsdException w:name="Medium Shading 1 Accent 5" w:semiHidden="0" w:uiPriority="63" w:unhideWhenUsed="0"/>
+    <w:lsdException w:name="Medium Shading 2 Accent 5" w:semiHidden="0" w:uiPriority="64" w:unhideWhenUsed="0"/>
+    <w:lsdException w:name="Medium List 1 Accent 5" w:semiHidden="0" w:uiPriority="65" w:unhideWhenUsed="0"/>
+    <w:lsdException w:name="Medium List 2 Accent 5" w:semiHidden="0" w:uiPriority="66" w:unhideWhenUsed="0"/>
+    <w:lsdException w:name="Medium Grid 1 Accent 5" w:semiHidden="0" w:uiPriority="67" w:unhideWhenUsed="0"/>
+    <w:lsdException w:name="Medium Grid 2 Accent 5" w:semiHidden="0" w:uiPriority="68" w:unhideWhenUsed="0"/>
+    <w:lsdException w:name="Medium Grid 3 Accent 5" w:semiHidden="0" w:uiPriority="69" w:unhideWhenUsed="0"/>
+    <w:lsdException w:name="Dark List Accent 5" w:semiHidden="0" w:uiPriority="70" w:unhideWhenUsed="0"/>
+    <w:lsdException w:name="Colorful Shading Accent 5" w:semiHidden="0" w:uiPriority="71" w:unhideWhenUsed="0"/>
+    <w:lsdException w:name="Colorful List Accent 5" w:semiHidden="0" w:uiPriority="72" w:unhideWhenUsed="0"/>
+    <w:lsdException w:name="Colorful Grid Accent 5" w:semiHidden="0" w:uiPriority="73" w:unhideWhenUsed="0"/>
+    <w:lsdException w:name="Light Shading Accent 6" w:semiHidden="0" w:uiPriority="60" w:unhideWhenUsed="0"/>
+    <w:lsdException w:name="Light List Accent 6" w:semiHidden="0" w:uiPriority="61" w:unhideWhenUsed="0"/>
+    <w:lsdException w:name="Light Grid Accent 6" w:semiHidden="0" w:uiPriority="62" w:unhideWhenUsed="0"/>
+    <w:lsdException w:name="Medium Shading 1 Accent 6" w:semiHidden="0" w:uiPriority="63" w:unhideWhenUsed="0"/>
+    <w:lsdException w:name="Medium Shading 2 Accent 6" w:semiHidden="0" w:uiPriority="64" w:unhideWhenUsed="0"/>
+    <w:lsdException w:name="Medium List 1 Accent 6" w:semiHidden="0" w:uiPriority="65" w:unhideWhenUsed="0"/>
+    <w:lsdException w:name="Medium List 2 Accent 6" w:semiHidden="0" w:uiPriority="66" w:unhideWhenUsed="0"/>
+    <w:lsdException w:name="Medium Grid 1 Accent 6" w:semiHidden="0" w:uiPriority="67" w:unhideWhenUsed="0"/>
+    <w:lsdException w:name="Medium Grid 2 Accent 6" w:semiHidden="0" w:uiPriority="68" w:unhideWhenUsed="0"/>
+    <w:lsdException w:name="Medium Grid 3 Accent 6" w:semiHidden="0" w:uiPriority="69" w:unhideWhenUsed="0"/>
+    <w:lsdException w:name="Dark List Accent 6" w:semiHidden="0" w:uiPriority="70" w:unhideWhenUsed="0"/>
+    <w:lsdException w:name="Colorful Shading Accent 6" w:semiHidden="0" w:uiPriority="71" w:unhideWhenUsed="0"/>
+    <w:lsdException w:name="Colorful List Accent 6" w:semiHidden="0" w:uiPriority="72" w:unhideWhenUsed="0"/>
+    <w:lsdException w:name="Colorful Grid Accent 6" w:semiHidden="0" w:uiPriority="73" w:unhideWhenUsed="0"/>
+    <w:lsdException w:name="Subtle Emphasis" w:semiHidden="0" w:uiPriority="19" w:unhideWhenUsed="0" w:qFormat="1"/>
+    <w:lsdException w:name="Intense Emphasis" w:semiHidden="0" w:uiPriority="21" w:unhideWhenUsed="0" w:qFormat="1"/>
+    <w:lsdException w:name="Subtle Reference" w:semiHidden="0" w:uiPriority="31" w:unhideWhenUsed="0" w:qFormat="1"/>
+    <w:lsdException w:name="Intense Reference" w:semiHidden="0" w:uiPriority="32" w:unhideWhenUsed="0" w:qFormat="1"/>
+    <w:lsdException w:name="Book Title" w:semiHidden="0" w:uiPriority="33" w:unhideWhenUsed="0" w:qFormat="1"/>
+    <w:lsdException w:name="Bibliography" w:uiPriority="37"/>
+    <w:lsdException w:name="TOC Heading" w:uiPriority="39" w:qFormat="1"/>
+  </w:latentStyles>
+  <w:style w:type="paragraph" w:default="1" w:styleId="a">
+    <w:name w:val="Normal"/>
+    <w:qFormat/>
+    <w:pPr>
+      <w:widowControl w:val="0"/>
+      <w:jc w:val="both"/>
+    </w:pPr>
+  </w:style>
+  <w:style w:type="character" w:default="1" w:styleId="a0">
+    <w:name w:val="Default Paragraph Font"/>
+    <w:uiPriority w:val="1"/>
+    <w:semiHidden/>
+    <w:unhideWhenUsed/>
+  </w:style>
+  <w:style w:type="table" w:default="1" w:styleId="a1">
+    <w:name w:val="Normal Table"/>
+    <w:uiPriority w:val="99"/>
+    <w:semiHidden/>
+    <w:unhideWhenUsed/>
+    <w:tblPr>
+      <w:tblInd w:w="0" w:type="dxa"/>
+      <w:tblCellMar>
+        <w:top w:w="0" w:type="dxa"/>
+        <w:left w:w="108" w:type="dxa"/>
+        <w:bottom w:w="0" w:type="dxa"/>
+        <w:right w:w="108" w:type="dxa"/>
+      </w:tblCellMar>
+    </w:tblPr>
+  </w:style>
+  <w:style w:type="numbering" w:default="1" w:styleId="a2">
+    <w:name w:val="No List"/>
+    <w:uiPriority w:val="99"/>
+    <w:semiHidden/>
+    <w:unhideWhenUsed/>
   </w:style>
 </w:styles>
 </file>
